--- a/面试考题.docx
+++ b/面试考题.docx
@@ -10,9 +10,6 @@
           <w:numId w:val="1"/>
         </w:numPr>
         <w:ind w:firstLineChars="0"/>
-        <w:rPr>
-          <w:rFonts w:hint="eastAsia"/>
-        </w:rPr>
       </w:pPr>
       <w:r>
         <w:rPr>
@@ -418,9 +415,6 @@
     <w:p>
       <w:pPr>
         <w:ind w:left="360"/>
-        <w:rPr>
-          <w:rFonts w:hint="eastAsia"/>
-        </w:rPr>
       </w:pPr>
       <w:r>
         <w:rPr>
@@ -462,16 +456,295 @@
       </w:r>
     </w:p>
     <w:p>
-      <w:pPr>
-        <w:rPr>
-          <w:rFonts w:hint="eastAsia"/>
-        </w:rPr>
-      </w:pPr>
       <w:r>
         <w:rPr>
           <w:rFonts w:hint="eastAsia"/>
         </w:rPr>
         <w:t xml:space="preserve">   </w:t>
+      </w:r>
+    </w:p>
+    <w:p>
+      <w:r>
+        <w:rPr>
+          <w:rFonts w:hint="eastAsia"/>
+        </w:rPr>
+        <w:t>2.1</w:t>
+      </w:r>
+      <w:r>
+        <w:rPr>
+          <w:rFonts w:hint="eastAsia"/>
+        </w:rPr>
+        <w:t>数组去重</w:t>
+      </w:r>
+      <w:r>
+        <w:rPr>
+          <w:rFonts w:hint="eastAsia"/>
+        </w:rPr>
+        <w:t>(至少两种方方法)</w:t>
+      </w:r>
+    </w:p>
+    <w:p>
+      <w:pPr>
+        <w:pStyle w:val="a3"/>
+        <w:ind w:left="360" w:firstLineChars="0" w:firstLine="0"/>
+        <w:rPr>
+          <w:rFonts w:ascii="microsoft yahei" w:eastAsia="microsoft yahei" w:hAnsi="Times New Roman" w:cs="Times New Roman" w:hint="eastAsia"/>
+          <w:color w:val="555555"/>
+          <w:kern w:val="0"/>
+          <w:sz w:val="23"/>
+          <w:szCs w:val="23"/>
+          <w:shd w:val="clear" w:color="auto" w:fill="FFFFFF"/>
+        </w:rPr>
+      </w:pPr>
+      <w:proofErr w:type="spellStart"/>
+      <w:r>
+        <w:rPr>
+          <w:rFonts w:ascii="microsoft yahei" w:eastAsia="microsoft yahei" w:hAnsi="Times New Roman" w:cs="Times New Roman" w:hint="eastAsia"/>
+          <w:color w:val="555555"/>
+          <w:kern w:val="0"/>
+          <w:sz w:val="23"/>
+          <w:szCs w:val="23"/>
+          <w:shd w:val="clear" w:color="auto" w:fill="FFFFFF"/>
+        </w:rPr>
+        <w:t>arr</w:t>
+      </w:r>
+      <w:proofErr w:type="spellEnd"/>
+      <w:r>
+        <w:rPr>
+          <w:rFonts w:ascii="microsoft yahei" w:eastAsia="microsoft yahei" w:hAnsi="Times New Roman" w:cs="Times New Roman" w:hint="eastAsia"/>
+          <w:color w:val="555555"/>
+          <w:kern w:val="0"/>
+          <w:sz w:val="23"/>
+          <w:szCs w:val="23"/>
+          <w:shd w:val="clear" w:color="auto" w:fill="FFFFFF"/>
+        </w:rPr>
+        <w:t xml:space="preserve"> = ['apple', 'strawberry', 'banana', 'pear', 'apple', 'orange', 'orange', 'strawberry'];</w:t>
+      </w:r>
+    </w:p>
+    <w:p>
+      <w:pPr>
+        <w:pStyle w:val="a3"/>
+        <w:ind w:left="360" w:firstLineChars="0" w:firstLine="0"/>
+        <w:rPr>
+          <w:rFonts w:ascii="microsoft yahei" w:eastAsia="microsoft yahei" w:hAnsi="Times New Roman" w:cs="Times New Roman"/>
+          <w:color w:val="555555"/>
+          <w:kern w:val="0"/>
+          <w:sz w:val="23"/>
+          <w:szCs w:val="23"/>
+          <w:shd w:val="clear" w:color="auto" w:fill="FFFFFF"/>
+        </w:rPr>
+      </w:pPr>
+    </w:p>
+    <w:p>
+      <w:pPr>
+        <w:rPr>
+          <w:rFonts w:ascii="microsoft yahei" w:eastAsia="microsoft yahei" w:hAnsi="Times New Roman" w:cs="Times New Roman" w:hint="eastAsia"/>
+          <w:color w:val="555555"/>
+          <w:kern w:val="0"/>
+          <w:sz w:val="23"/>
+          <w:szCs w:val="23"/>
+          <w:shd w:val="clear" w:color="auto" w:fill="FFFFFF"/>
+        </w:rPr>
+      </w:pPr>
+      <w:r>
+        <w:rPr>
+          <w:rFonts w:ascii="microsoft yahei" w:eastAsia="microsoft yahei" w:hAnsi="Times New Roman" w:cs="Times New Roman" w:hint="eastAsia"/>
+          <w:color w:val="555555"/>
+          <w:kern w:val="0"/>
+          <w:sz w:val="23"/>
+          <w:szCs w:val="23"/>
+          <w:shd w:val="clear" w:color="auto" w:fill="FFFFFF"/>
+        </w:rPr>
+        <w:t>2.2 [</w:t>
+      </w:r>
+      <w:r>
+        <w:rPr>
+          <w:rFonts w:ascii="microsoft yahei" w:eastAsia="microsoft yahei" w:hAnsi="Times New Roman" w:cs="Times New Roman"/>
+          <w:color w:val="555555"/>
+          <w:kern w:val="0"/>
+          <w:sz w:val="23"/>
+          <w:szCs w:val="23"/>
+          <w:shd w:val="clear" w:color="auto" w:fill="FFFFFF"/>
+        </w:rPr>
+        <w:t>‘</w:t>
+      </w:r>
+      <w:r>
+        <w:rPr>
+          <w:rFonts w:ascii="microsoft yahei" w:eastAsia="microsoft yahei" w:hAnsi="Times New Roman" w:cs="Times New Roman" w:hint="eastAsia"/>
+          <w:color w:val="555555"/>
+          <w:kern w:val="0"/>
+          <w:sz w:val="23"/>
+          <w:szCs w:val="23"/>
+          <w:shd w:val="clear" w:color="auto" w:fill="FFFFFF"/>
+        </w:rPr>
+        <w:t>2017-2-13</w:t>
+      </w:r>
+      <w:r>
+        <w:rPr>
+          <w:rFonts w:ascii="microsoft yahei" w:eastAsia="microsoft yahei" w:hAnsi="Times New Roman" w:cs="Times New Roman"/>
+          <w:color w:val="555555"/>
+          <w:kern w:val="0"/>
+          <w:sz w:val="23"/>
+          <w:szCs w:val="23"/>
+          <w:shd w:val="clear" w:color="auto" w:fill="FFFFFF"/>
+        </w:rPr>
+        <w:t>’</w:t>
+      </w:r>
+      <w:r>
+        <w:rPr>
+          <w:rFonts w:ascii="microsoft yahei" w:eastAsia="microsoft yahei" w:hAnsi="Times New Roman" w:cs="Times New Roman" w:hint="eastAsia"/>
+          <w:color w:val="555555"/>
+          <w:kern w:val="0"/>
+          <w:sz w:val="23"/>
+          <w:szCs w:val="23"/>
+          <w:shd w:val="clear" w:color="auto" w:fill="FFFFFF"/>
+        </w:rPr>
+        <w:t>,</w:t>
+      </w:r>
+      <w:r>
+        <w:rPr>
+          <w:rFonts w:ascii="microsoft yahei" w:eastAsia="microsoft yahei" w:hAnsi="Times New Roman" w:cs="Times New Roman"/>
+          <w:color w:val="555555"/>
+          <w:kern w:val="0"/>
+          <w:sz w:val="23"/>
+          <w:szCs w:val="23"/>
+          <w:shd w:val="clear" w:color="auto" w:fill="FFFFFF"/>
+        </w:rPr>
+        <w:t>’</w:t>
+      </w:r>
+      <w:r>
+        <w:rPr>
+          <w:rFonts w:ascii="microsoft yahei" w:eastAsia="microsoft yahei" w:hAnsi="Times New Roman" w:cs="Times New Roman" w:hint="eastAsia"/>
+          <w:color w:val="555555"/>
+          <w:kern w:val="0"/>
+          <w:sz w:val="23"/>
+          <w:szCs w:val="23"/>
+          <w:shd w:val="clear" w:color="auto" w:fill="FFFFFF"/>
+        </w:rPr>
+        <w:t>2017-3-5</w:t>
+      </w:r>
+      <w:proofErr w:type="gramStart"/>
+      <w:r>
+        <w:rPr>
+          <w:rFonts w:ascii="microsoft yahei" w:eastAsia="microsoft yahei" w:hAnsi="Times New Roman" w:cs="Times New Roman"/>
+          <w:color w:val="555555"/>
+          <w:kern w:val="0"/>
+          <w:sz w:val="23"/>
+          <w:szCs w:val="23"/>
+          <w:shd w:val="clear" w:color="auto" w:fill="FFFFFF"/>
+        </w:rPr>
+        <w:t>’</w:t>
+      </w:r>
+      <w:r>
+        <w:rPr>
+          <w:rFonts w:ascii="microsoft yahei" w:eastAsia="microsoft yahei" w:hAnsi="Times New Roman" w:cs="Times New Roman" w:hint="eastAsia"/>
+          <w:color w:val="555555"/>
+          <w:kern w:val="0"/>
+          <w:sz w:val="23"/>
+          <w:szCs w:val="23"/>
+          <w:shd w:val="clear" w:color="auto" w:fill="FFFFFF"/>
+        </w:rPr>
+        <w:t>]  =</w:t>
+      </w:r>
+      <w:proofErr w:type="gramEnd"/>
+      <w:r>
+        <w:rPr>
+          <w:rFonts w:ascii="microsoft yahei" w:eastAsia="microsoft yahei" w:hAnsi="Times New Roman" w:cs="Times New Roman" w:hint="eastAsia"/>
+          <w:color w:val="555555"/>
+          <w:kern w:val="0"/>
+          <w:sz w:val="23"/>
+          <w:szCs w:val="23"/>
+          <w:shd w:val="clear" w:color="auto" w:fill="FFFFFF"/>
+        </w:rPr>
+        <w:t>&gt; [</w:t>
+      </w:r>
+      <w:r>
+        <w:rPr>
+          <w:rFonts w:ascii="microsoft yahei" w:eastAsia="microsoft yahei" w:hAnsi="Times New Roman" w:cs="Times New Roman"/>
+          <w:color w:val="555555"/>
+          <w:kern w:val="0"/>
+          <w:sz w:val="23"/>
+          <w:szCs w:val="23"/>
+          <w:shd w:val="clear" w:color="auto" w:fill="FFFFFF"/>
+        </w:rPr>
+        <w:t>‘</w:t>
+      </w:r>
+      <w:r>
+        <w:rPr>
+          <w:rFonts w:ascii="microsoft yahei" w:eastAsia="microsoft yahei" w:hAnsi="Times New Roman" w:cs="Times New Roman" w:hint="eastAsia"/>
+          <w:color w:val="555555"/>
+          <w:kern w:val="0"/>
+          <w:sz w:val="23"/>
+          <w:szCs w:val="23"/>
+          <w:shd w:val="clear" w:color="auto" w:fill="FFFFFF"/>
+        </w:rPr>
+        <w:t>2017-02-13</w:t>
+      </w:r>
+      <w:r>
+        <w:rPr>
+          <w:rFonts w:ascii="microsoft yahei" w:eastAsia="microsoft yahei" w:hAnsi="Times New Roman" w:cs="Times New Roman"/>
+          <w:color w:val="555555"/>
+          <w:kern w:val="0"/>
+          <w:sz w:val="23"/>
+          <w:szCs w:val="23"/>
+          <w:shd w:val="clear" w:color="auto" w:fill="FFFFFF"/>
+        </w:rPr>
+        <w:t>’</w:t>
+      </w:r>
+      <w:r>
+        <w:rPr>
+          <w:rFonts w:ascii="microsoft yahei" w:eastAsia="microsoft yahei" w:hAnsi="Times New Roman" w:cs="Times New Roman" w:hint="eastAsia"/>
+          <w:color w:val="555555"/>
+          <w:kern w:val="0"/>
+          <w:sz w:val="23"/>
+          <w:szCs w:val="23"/>
+          <w:shd w:val="clear" w:color="auto" w:fill="FFFFFF"/>
+        </w:rPr>
+        <w:t>,</w:t>
+      </w:r>
+      <w:r>
+        <w:rPr>
+          <w:rFonts w:ascii="microsoft yahei" w:eastAsia="microsoft yahei" w:hAnsi="Times New Roman" w:cs="Times New Roman"/>
+          <w:color w:val="555555"/>
+          <w:kern w:val="0"/>
+          <w:sz w:val="23"/>
+          <w:szCs w:val="23"/>
+          <w:shd w:val="clear" w:color="auto" w:fill="FFFFFF"/>
+        </w:rPr>
+        <w:t>’</w:t>
+      </w:r>
+      <w:r>
+        <w:rPr>
+          <w:rFonts w:ascii="microsoft yahei" w:eastAsia="microsoft yahei" w:hAnsi="Times New Roman" w:cs="Times New Roman" w:hint="eastAsia"/>
+          <w:color w:val="555555"/>
+          <w:kern w:val="0"/>
+          <w:sz w:val="23"/>
+          <w:szCs w:val="23"/>
+          <w:shd w:val="clear" w:color="auto" w:fill="FFFFFF"/>
+        </w:rPr>
+        <w:t>2017-03-05</w:t>
+      </w:r>
+      <w:r>
+        <w:rPr>
+          <w:rFonts w:ascii="microsoft yahei" w:eastAsia="microsoft yahei" w:hAnsi="Times New Roman" w:cs="Times New Roman"/>
+          <w:color w:val="555555"/>
+          <w:kern w:val="0"/>
+          <w:sz w:val="23"/>
+          <w:szCs w:val="23"/>
+          <w:shd w:val="clear" w:color="auto" w:fill="FFFFFF"/>
+        </w:rPr>
+        <w:t>’</w:t>
+      </w:r>
+      <w:r>
+        <w:rPr>
+          <w:rFonts w:ascii="microsoft yahei" w:eastAsia="microsoft yahei" w:hAnsi="Times New Roman" w:cs="Times New Roman" w:hint="eastAsia"/>
+          <w:color w:val="555555"/>
+          <w:kern w:val="0"/>
+          <w:sz w:val="23"/>
+          <w:szCs w:val="23"/>
+          <w:shd w:val="clear" w:color="auto" w:fill="FFFFFF"/>
+        </w:rPr>
+        <w:t>]</w:t>
       </w:r>
     </w:p>
     <w:p>
@@ -483,26 +756,15 @@
         </w:numPr>
         <w:ind w:firstLineChars="0"/>
         <w:rPr>
-          <w:rFonts w:hint="eastAsia"/>
-        </w:rPr>
-      </w:pPr>
-      <w:r>
-        <w:rPr>
-          <w:rFonts w:hint="eastAsia"/>
-        </w:rPr>
-        <w:t>数组去重</w:t>
-      </w:r>
-      <w:r>
-        <w:rPr>
-          <w:rFonts w:hint="eastAsia"/>
-        </w:rPr>
-        <w:t>(至少两种方方法)</w:t>
-      </w:r>
-    </w:p>
-    <w:p>
-      <w:pPr>
-        <w:pStyle w:val="a3"/>
-        <w:ind w:left="360" w:firstLineChars="0" w:firstLine="0"/>
+          <w:rFonts w:ascii="microsoft yahei" w:eastAsia="microsoft yahei" w:hAnsi="Times New Roman" w:cs="Times New Roman"/>
+          <w:color w:val="555555"/>
+          <w:kern w:val="0"/>
+          <w:sz w:val="23"/>
+          <w:szCs w:val="23"/>
+          <w:shd w:val="clear" w:color="auto" w:fill="FFFFFF"/>
+        </w:rPr>
+      </w:pPr>
+      <w:r>
         <w:rPr>
           <w:rFonts w:ascii="microsoft yahei" w:eastAsia="microsoft yahei" w:hAnsi="Times New Roman" w:cs="Times New Roman" w:hint="eastAsia"/>
           <w:color w:val="555555"/>
@@ -511,178 +773,7 @@
           <w:szCs w:val="23"/>
           <w:shd w:val="clear" w:color="auto" w:fill="FFFFFF"/>
         </w:rPr>
-      </w:pPr>
-      <w:proofErr w:type="spellStart"/>
-      <w:r>
-        <w:rPr>
-          <w:rFonts w:ascii="microsoft yahei" w:eastAsia="microsoft yahei" w:hAnsi="Times New Roman" w:cs="Times New Roman" w:hint="eastAsia"/>
-          <w:color w:val="555555"/>
-          <w:kern w:val="0"/>
-          <w:sz w:val="23"/>
-          <w:szCs w:val="23"/>
-          <w:shd w:val="clear" w:color="auto" w:fill="FFFFFF"/>
-        </w:rPr>
-        <w:t>arr</w:t>
-      </w:r>
-      <w:proofErr w:type="spellEnd"/>
-      <w:r>
-        <w:rPr>
-          <w:rFonts w:ascii="microsoft yahei" w:eastAsia="microsoft yahei" w:hAnsi="Times New Roman" w:cs="Times New Roman" w:hint="eastAsia"/>
-          <w:color w:val="555555"/>
-          <w:kern w:val="0"/>
-          <w:sz w:val="23"/>
-          <w:szCs w:val="23"/>
-          <w:shd w:val="clear" w:color="auto" w:fill="FFFFFF"/>
-        </w:rPr>
-        <w:t xml:space="preserve"> = ['apple', 'strawberry', 'banana', 'pear', 'apple', 'orange', 'orange', 'strawberry'];</w:t>
-      </w:r>
-    </w:p>
-    <w:p>
-      <w:pPr>
-        <w:rPr>
-          <w:rFonts w:ascii="microsoft yahei" w:eastAsia="microsoft yahei" w:hAnsi="Times New Roman" w:cs="Times New Roman" w:hint="eastAsia"/>
-          <w:color w:val="555555"/>
-          <w:kern w:val="0"/>
-          <w:sz w:val="23"/>
-          <w:szCs w:val="23"/>
-          <w:shd w:val="clear" w:color="auto" w:fill="FFFFFF"/>
-        </w:rPr>
-      </w:pPr>
-    </w:p>
-    <w:p>
-      <w:pPr>
-        <w:pStyle w:val="a3"/>
-        <w:numPr>
-          <w:ilvl w:val="0"/>
-          <w:numId w:val="1"/>
-        </w:numPr>
-        <w:ind w:firstLineChars="0"/>
-        <w:rPr>
-          <w:rFonts w:ascii="microsoft yahei" w:eastAsia="microsoft yahei" w:hAnsi="Times New Roman" w:cs="Times New Roman" w:hint="eastAsia"/>
-          <w:color w:val="555555"/>
-          <w:kern w:val="0"/>
-          <w:sz w:val="23"/>
-          <w:szCs w:val="23"/>
-          <w:shd w:val="clear" w:color="auto" w:fill="FFFFFF"/>
-        </w:rPr>
-      </w:pPr>
-      <w:r>
-        <w:rPr>
-          <w:rFonts w:ascii="microsoft yahei" w:eastAsia="microsoft yahei" w:hAnsi="Times New Roman" w:cs="Times New Roman" w:hint="eastAsia"/>
-          <w:color w:val="555555"/>
-          <w:kern w:val="0"/>
-          <w:sz w:val="23"/>
-          <w:szCs w:val="23"/>
-          <w:shd w:val="clear" w:color="auto" w:fill="FFFFFF"/>
-        </w:rPr>
         <w:t>垂直居中</w:t>
-      </w:r>
-    </w:p>
-    <w:p>
-      <w:pPr>
-        <w:pStyle w:val="a3"/>
-        <w:widowControl/>
-        <w:numPr>
-          <w:ilvl w:val="0"/>
-          <w:numId w:val="1"/>
-        </w:numPr>
-        <w:ind w:firstLineChars="0"/>
-        <w:jc w:val="left"/>
-        <w:rPr>
-          <w:rFonts w:ascii="Consolas" w:eastAsia="Times New Roman" w:hAnsi="Consolas" w:cs="Times New Roman"/>
-          <w:color w:val="393939"/>
-          <w:kern w:val="0"/>
-          <w:sz w:val="18"/>
-          <w:szCs w:val="18"/>
-        </w:rPr>
-      </w:pPr>
-      <w:r>
-        <w:rPr>
-          <w:rFonts w:ascii="Courier New" w:hAnsi="Courier New" w:cs="Courier New"/>
-          <w:color w:val="393939"/>
-          <w:kern w:val="0"/>
-          <w:sz w:val="20"/>
-          <w:szCs w:val="20"/>
-        </w:rPr>
-        <w:t>&lt;div class="box box1"&gt;</w:t>
-      </w:r>
-    </w:p>
-    <w:p>
-      <w:pPr>
-        <w:pStyle w:val="a3"/>
-        <w:widowControl/>
-        <w:numPr>
-          <w:ilvl w:val="0"/>
-          <w:numId w:val="1"/>
-        </w:numPr>
-        <w:ind w:firstLineChars="0"/>
-        <w:jc w:val="left"/>
-        <w:rPr>
-          <w:rFonts w:ascii="Consolas" w:eastAsia="Times New Roman" w:hAnsi="Consolas" w:cs="Times New Roman"/>
-          <w:color w:val="393939"/>
-          <w:kern w:val="0"/>
-          <w:sz w:val="18"/>
-          <w:szCs w:val="18"/>
-        </w:rPr>
-      </w:pPr>
-      <w:r>
-        <w:rPr>
-          <w:rFonts w:ascii="Courier New" w:hAnsi="Courier New" w:cs="Courier New"/>
-          <w:color w:val="393939"/>
-          <w:kern w:val="0"/>
-          <w:sz w:val="20"/>
-          <w:szCs w:val="20"/>
-        </w:rPr>
-        <w:t>        &lt;span&gt;</w:t>
-      </w:r>
-      <w:r>
-        <w:rPr>
-          <w:rFonts w:ascii="Courier New" w:hAnsi="Courier New" w:cs="Courier New"/>
-          <w:color w:val="393939"/>
-          <w:kern w:val="0"/>
-          <w:sz w:val="20"/>
-          <w:szCs w:val="20"/>
-        </w:rPr>
-        <w:t>垂直居中</w:t>
-      </w:r>
-      <w:r>
-        <w:rPr>
-          <w:rFonts w:ascii="Courier New" w:hAnsi="Courier New" w:cs="Courier New"/>
-          <w:color w:val="393939"/>
-          <w:kern w:val="0"/>
-          <w:sz w:val="20"/>
-          <w:szCs w:val="20"/>
-        </w:rPr>
-        <w:t>&lt;/span&gt;</w:t>
-      </w:r>
-    </w:p>
-    <w:p>
-      <w:pPr>
-        <w:pStyle w:val="a3"/>
-        <w:widowControl/>
-        <w:numPr>
-          <w:ilvl w:val="0"/>
-          <w:numId w:val="1"/>
-        </w:numPr>
-        <w:ind w:firstLineChars="0"/>
-        <w:jc w:val="left"/>
-        <w:rPr>
-          <w:rFonts w:ascii="Consolas" w:eastAsia="Times New Roman" w:hAnsi="Consolas" w:cs="Times New Roman" w:hint="eastAsia"/>
-          <w:color w:val="393939"/>
-          <w:kern w:val="0"/>
-          <w:sz w:val="18"/>
-          <w:szCs w:val="18"/>
-        </w:rPr>
-      </w:pPr>
-      <w:r>
-        <w:rPr>
-          <w:rFonts w:ascii="Courier New" w:hAnsi="Courier New" w:cs="Courier New"/>
-          <w:color w:val="393939"/>
-          <w:kern w:val="0"/>
-          <w:sz w:val="20"/>
-          <w:szCs w:val="20"/>
-        </w:rPr>
-        <w:t>&lt;/div&gt;</w:t>
       </w:r>
     </w:p>
     <w:p>
@@ -699,11 +790,106 @@
           <w:szCs w:val="18"/>
         </w:rPr>
       </w:pPr>
-    </w:p>
-    <w:p>
-      <w:pPr>
-        <w:rPr>
-          <w:rFonts w:ascii="microsoft yahei" w:eastAsia="microsoft yahei" w:hAnsi="Times New Roman" w:cs="Times New Roman" w:hint="eastAsia"/>
+      <w:r>
+        <w:rPr>
+          <w:rFonts w:ascii="Courier New" w:hAnsi="Courier New" w:cs="Courier New"/>
+          <w:color w:val="393939"/>
+          <w:kern w:val="0"/>
+          <w:sz w:val="20"/>
+          <w:szCs w:val="20"/>
+        </w:rPr>
+        <w:t>&lt;div class="box box1"&gt;</w:t>
+      </w:r>
+    </w:p>
+    <w:p>
+      <w:pPr>
+        <w:pStyle w:val="a3"/>
+        <w:widowControl/>
+        <w:ind w:left="360" w:firstLineChars="0" w:firstLine="0"/>
+        <w:jc w:val="left"/>
+        <w:rPr>
+          <w:rFonts w:ascii="Consolas" w:eastAsia="Times New Roman" w:hAnsi="Consolas" w:cs="Times New Roman"/>
+          <w:color w:val="393939"/>
+          <w:kern w:val="0"/>
+          <w:sz w:val="18"/>
+          <w:szCs w:val="18"/>
+        </w:rPr>
+      </w:pPr>
+      <w:r>
+        <w:rPr>
+          <w:rFonts w:ascii="Courier New" w:hAnsi="Courier New" w:cs="Courier New"/>
+          <w:color w:val="393939"/>
+          <w:kern w:val="0"/>
+          <w:sz w:val="20"/>
+          <w:szCs w:val="20"/>
+        </w:rPr>
+        <w:t>        &lt;span&gt;</w:t>
+      </w:r>
+      <w:r>
+        <w:rPr>
+          <w:rFonts w:ascii="Courier New" w:hAnsi="Courier New" w:cs="Courier New"/>
+          <w:color w:val="393939"/>
+          <w:kern w:val="0"/>
+          <w:sz w:val="20"/>
+          <w:szCs w:val="20"/>
+        </w:rPr>
+        <w:t>垂直居中</w:t>
+      </w:r>
+      <w:r>
+        <w:rPr>
+          <w:rFonts w:ascii="Courier New" w:hAnsi="Courier New" w:cs="Courier New"/>
+          <w:color w:val="393939"/>
+          <w:kern w:val="0"/>
+          <w:sz w:val="20"/>
+          <w:szCs w:val="20"/>
+        </w:rPr>
+        <w:t>&lt;/span&gt;</w:t>
+      </w:r>
+    </w:p>
+    <w:p>
+      <w:pPr>
+        <w:pStyle w:val="a3"/>
+        <w:widowControl/>
+        <w:ind w:left="360" w:firstLineChars="0" w:firstLine="0"/>
+        <w:jc w:val="left"/>
+        <w:rPr>
+          <w:rFonts w:ascii="Consolas" w:eastAsia="Times New Roman" w:hAnsi="Consolas" w:cs="Times New Roman"/>
+          <w:color w:val="393939"/>
+          <w:kern w:val="0"/>
+          <w:sz w:val="18"/>
+          <w:szCs w:val="18"/>
+        </w:rPr>
+      </w:pPr>
+      <w:r>
+        <w:rPr>
+          <w:rFonts w:ascii="Courier New" w:hAnsi="Courier New" w:cs="Courier New"/>
+          <w:color w:val="393939"/>
+          <w:kern w:val="0"/>
+          <w:sz w:val="20"/>
+          <w:szCs w:val="20"/>
+        </w:rPr>
+        <w:t>&lt;/div&gt;</w:t>
+      </w:r>
+    </w:p>
+    <w:p>
+      <w:pPr>
+        <w:pStyle w:val="a3"/>
+        <w:widowControl/>
+        <w:ind w:left="360" w:firstLineChars="0" w:firstLine="0"/>
+        <w:jc w:val="left"/>
+        <w:rPr>
+          <w:rFonts w:ascii="Consolas" w:eastAsia="Times New Roman" w:hAnsi="Consolas" w:cs="Times New Roman"/>
+          <w:color w:val="393939"/>
+          <w:kern w:val="0"/>
+          <w:sz w:val="18"/>
+          <w:szCs w:val="18"/>
+        </w:rPr>
+      </w:pPr>
+    </w:p>
+    <w:p>
+      <w:pPr>
+        <w:rPr>
+          <w:rFonts w:ascii="microsoft yahei" w:eastAsia="microsoft yahei" w:hAnsi="Times New Roman" w:cs="Times New Roman"/>
           <w:color w:val="555555"/>
           <w:kern w:val="0"/>
           <w:sz w:val="23"/>
@@ -728,7 +914,7 @@
         <w:pStyle w:val="a3"/>
         <w:ind w:left="360" w:firstLineChars="0" w:firstLine="0"/>
         <w:rPr>
-          <w:rFonts w:ascii="microsoft yahei" w:eastAsia="microsoft yahei" w:hAnsi="Times New Roman" w:cs="Times New Roman" w:hint="eastAsia"/>
+          <w:rFonts w:ascii="microsoft yahei" w:eastAsia="microsoft yahei" w:hAnsi="Times New Roman" w:cs="Times New Roman"/>
           <w:color w:val="555555"/>
           <w:kern w:val="0"/>
           <w:sz w:val="23"/>
@@ -753,6 +939,16 @@
         <w:pStyle w:val="a3"/>
         <w:ind w:left="360" w:firstLineChars="0" w:firstLine="0"/>
         <w:rPr>
+          <w:rFonts w:ascii="microsoft yahei" w:eastAsia="microsoft yahei" w:hAnsi="Times New Roman" w:cs="Times New Roman"/>
+          <w:color w:val="555555"/>
+          <w:kern w:val="0"/>
+          <w:sz w:val="23"/>
+          <w:szCs w:val="23"/>
+          <w:shd w:val="clear" w:color="auto" w:fill="FFFFFF"/>
+        </w:rPr>
+      </w:pPr>
+      <w:r>
+        <w:rPr>
           <w:rFonts w:ascii="microsoft yahei" w:eastAsia="microsoft yahei" w:hAnsi="Times New Roman" w:cs="Times New Roman" w:hint="eastAsia"/>
           <w:color w:val="555555"/>
           <w:kern w:val="0"/>
@@ -760,7 +956,8 @@
           <w:szCs w:val="23"/>
           <w:shd w:val="clear" w:color="auto" w:fill="FFFFFF"/>
         </w:rPr>
-      </w:pPr>
+        <w:t>举个</w:t>
+      </w:r>
       <w:r>
         <w:rPr>
           <w:rFonts w:ascii="microsoft yahei" w:eastAsia="microsoft yahei" w:hAnsi="Times New Roman" w:cs="Times New Roman" w:hint="eastAsia"/>
@@ -770,42 +967,24 @@
           <w:szCs w:val="23"/>
           <w:shd w:val="clear" w:color="auto" w:fill="FFFFFF"/>
         </w:rPr>
-        <w:t>举个</w:t>
-      </w:r>
-      <w:r>
-        <w:rPr>
-          <w:rFonts w:ascii="microsoft yahei" w:eastAsia="microsoft yahei" w:hAnsi="Times New Roman" w:cs="Times New Roman" w:hint="eastAsia"/>
-          <w:color w:val="555555"/>
-          <w:kern w:val="0"/>
-          <w:sz w:val="23"/>
-          <w:szCs w:val="23"/>
-          <w:shd w:val="clear" w:color="auto" w:fill="FFFFFF"/>
-        </w:rPr>
         <w:t>调用destroy的例子</w:t>
       </w:r>
-      <w:bookmarkStart w:id="0" w:name="_GoBack"/>
-      <w:bookmarkEnd w:id="0"/>
     </w:p>
     <w:p>
       <w:pPr>
         <w:pStyle w:val="a3"/>
         <w:ind w:left="360" w:firstLineChars="0" w:firstLine="0"/>
         <w:rPr>
-          <w:rFonts w:ascii="microsoft yahei" w:eastAsia="microsoft yahei" w:hAnsi="Times New Roman" w:cs="Times New Roman" w:hint="eastAsia"/>
-          <w:color w:val="555555"/>
-          <w:kern w:val="0"/>
-          <w:sz w:val="23"/>
-          <w:szCs w:val="23"/>
-          <w:shd w:val="clear" w:color="auto" w:fill="FFFFFF"/>
-        </w:rPr>
-      </w:pPr>
-    </w:p>
-    <w:p>
-      <w:pPr>
-        <w:rPr>
-          <w:rFonts w:hint="eastAsia"/>
-        </w:rPr>
-      </w:pPr>
+          <w:rFonts w:ascii="microsoft yahei" w:eastAsia="microsoft yahei" w:hAnsi="Times New Roman" w:cs="Times New Roman"/>
+          <w:color w:val="555555"/>
+          <w:kern w:val="0"/>
+          <w:sz w:val="23"/>
+          <w:szCs w:val="23"/>
+          <w:shd w:val="clear" w:color="auto" w:fill="FFFFFF"/>
+        </w:rPr>
+      </w:pPr>
+    </w:p>
+    <w:p>
       <w:r>
         <w:rPr>
           <w:rFonts w:hint="eastAsia"/>
@@ -824,9 +1003,6 @@
         <w:tabs>
           <w:tab w:val="left" w:pos="1820"/>
         </w:tabs>
-        <w:rPr>
-          <w:rFonts w:hint="eastAsia"/>
-        </w:rPr>
       </w:pPr>
       <w:r>
         <w:tab/>
@@ -866,26 +1042,12 @@
       </w:r>
     </w:p>
     <w:p>
-      <w:pPr>
-        <w:pStyle w:val="a3"/>
-        <w:ind w:left="360" w:firstLineChars="0" w:firstLine="0"/>
-        <w:rPr>
-          <w:rFonts w:hint="eastAsia"/>
-        </w:rPr>
-      </w:pPr>
-    </w:p>
-    <w:p>
-      <w:pPr>
-        <w:pStyle w:val="a3"/>
-        <w:numPr>
-          <w:ilvl w:val="0"/>
-          <w:numId w:val="1"/>
-        </w:numPr>
-        <w:ind w:firstLineChars="0"/>
-        <w:rPr>
-          <w:rFonts w:hint="eastAsia"/>
-        </w:rPr>
-      </w:pPr>
+      <w:r>
+        <w:rPr>
+          <w:rFonts w:hint="eastAsia"/>
+        </w:rPr>
+        <w:t>7.</w:t>
+      </w:r>
       <w:r>
         <w:rPr>
           <w:rFonts w:hint="eastAsia"/>
@@ -894,17 +1056,14 @@
       </w:r>
     </w:p>
     <w:p>
-      <w:pPr>
-        <w:pStyle w:val="a3"/>
-        <w:numPr>
-          <w:ilvl w:val="0"/>
-          <w:numId w:val="1"/>
-        </w:numPr>
-        <w:ind w:firstLineChars="0"/>
-        <w:rPr>
-          <w:rFonts w:hint="eastAsia"/>
-        </w:rPr>
-      </w:pPr>
+      <w:bookmarkStart w:id="0" w:name="_GoBack"/>
+      <w:bookmarkEnd w:id="0"/>
+      <w:r>
+        <w:rPr>
+          <w:rFonts w:hint="eastAsia"/>
+        </w:rPr>
+        <w:t>8.</w:t>
+      </w:r>
       <w:r>
         <w:rPr>
           <w:rFonts w:hint="eastAsia"/>

--- a/面试考题.docx
+++ b/面试考题.docx
@@ -4,483 +4,349 @@
   <w:body>
     <w:p>
       <w:pPr>
+        <w:rPr>
+          <w:rFonts w:hint="eastAsia"/>
+        </w:rPr>
+      </w:pPr>
+      <w:r>
+        <w:rPr>
+          <w:rFonts w:hint="eastAsia"/>
+        </w:rPr>
+        <w:t xml:space="preserve">1.1  </w:t>
+      </w:r>
+      <w:r>
+        <w:rPr>
+          <w:rFonts w:hint="eastAsia"/>
+        </w:rPr>
+        <w:t>JS原型链</w:t>
+      </w:r>
+      <w:r>
+        <w:rPr>
+          <w:rFonts w:hint="eastAsia"/>
+        </w:rPr>
+        <w:t>继承题</w:t>
+      </w:r>
+    </w:p>
+    <w:p>
+      <w:pPr>
+        <w:pStyle w:val="a3"/>
+        <w:ind w:left="360" w:firstLine="480"/>
+      </w:pPr>
+      <w:r>
+        <w:t>var Student = {</w:t>
+      </w:r>
+    </w:p>
+    <w:p>
+      <w:pPr>
+        <w:pStyle w:val="a3"/>
+        <w:ind w:left="360" w:firstLine="480"/>
+      </w:pPr>
+      <w:r>
+        <w:t xml:space="preserve">    name: 'Robot',</w:t>
+      </w:r>
+    </w:p>
+    <w:p>
+      <w:pPr>
+        <w:pStyle w:val="a3"/>
+        <w:ind w:left="360" w:firstLine="480"/>
+      </w:pPr>
+      <w:r>
+        <w:t xml:space="preserve">    height: 1.2,</w:t>
+      </w:r>
+    </w:p>
+    <w:p>
+      <w:pPr>
+        <w:pStyle w:val="a3"/>
+        <w:ind w:left="360" w:firstLine="480"/>
+      </w:pPr>
+      <w:r>
+        <w:t xml:space="preserve">    run: function () {</w:t>
+      </w:r>
+    </w:p>
+    <w:p>
+      <w:pPr>
+        <w:pStyle w:val="a3"/>
+        <w:ind w:left="360" w:firstLine="480"/>
+      </w:pPr>
+      <w:r>
+        <w:t xml:space="preserve">        console.log(this.name + ' is running...');</w:t>
+      </w:r>
+    </w:p>
+    <w:p>
+      <w:pPr>
+        <w:pStyle w:val="a3"/>
+        <w:ind w:left="360" w:firstLine="480"/>
+      </w:pPr>
+      <w:r>
+        <w:t xml:space="preserve">    }</w:t>
+      </w:r>
+    </w:p>
+    <w:p>
+      <w:pPr>
+        <w:pStyle w:val="a3"/>
+        <w:ind w:left="360" w:firstLine="480"/>
+      </w:pPr>
+      <w:r>
+        <w:t>};</w:t>
+      </w:r>
+    </w:p>
+    <w:p>
+      <w:pPr>
+        <w:pStyle w:val="a3"/>
+        <w:ind w:left="360" w:firstLineChars="0" w:firstLine="0"/>
+      </w:pPr>
+    </w:p>
+    <w:p>
+      <w:pPr>
+        <w:ind w:left="360"/>
+      </w:pPr>
+      <w:r>
+        <w:rPr>
+          <w:rFonts w:hint="eastAsia"/>
+        </w:rPr>
+        <w:t>创建一个对象xiaoming</w:t>
+      </w:r>
+      <w:r>
+        <w:rPr>
+          <w:rFonts w:hint="eastAsia"/>
+        </w:rPr>
+        <w:t>继承Student</w:t>
+      </w:r>
+      <w:r>
+        <w:rPr>
+          <w:rFonts w:hint="eastAsia"/>
+        </w:rPr>
+        <w:t>且name的值为</w:t>
+      </w:r>
+      <w:r>
+        <w:t>’</w:t>
+      </w:r>
+      <w:r>
+        <w:rPr>
+          <w:rFonts w:hint="eastAsia"/>
+        </w:rPr>
+        <w:t>小明</w:t>
+      </w:r>
+      <w:r>
+        <w:t>’</w:t>
+      </w:r>
+    </w:p>
+    <w:p>
+      <w:pPr>
+        <w:widowControl/>
+        <w:jc w:val="left"/>
+        <w:rPr>
+          <w:rFonts w:ascii="宋体" w:hAnsi="宋体" w:cs="宋体"/>
+        </w:rPr>
+      </w:pPr>
+      <w:r>
+        <w:rPr>
+          <w:rFonts w:hint="eastAsia"/>
+        </w:rPr>
+        <w:t>1.2</w:t>
+      </w:r>
+      <w:r>
+        <w:rPr>
+          <w:rFonts w:hint="eastAsia"/>
+        </w:rPr>
+        <w:t xml:space="preserve"> 写出函数的返回结果</w:t>
+      </w:r>
+      <w:r>
+        <w:br/>
+        <w:t xml:space="preserve">  </w:t>
+      </w:r>
+      <w:r>
+        <w:rPr>
+          <w:rFonts w:ascii="宋体" w:hAnsi="宋体" w:cs="宋体" w:hint="eastAsia"/>
+        </w:rPr>
+        <w:t>var a ={</w:t>
+      </w:r>
+    </w:p>
+    <w:p>
+      <w:pPr>
+        <w:widowControl/>
+        <w:ind w:firstLine="840"/>
+        <w:jc w:val="left"/>
+        <w:rPr>
+          <w:rFonts w:ascii="宋体" w:hAnsi="宋体" w:cs="宋体"/>
+        </w:rPr>
+      </w:pPr>
+      <w:r>
+        <w:rPr>
+          <w:rFonts w:ascii="宋体" w:hAnsi="宋体" w:cs="宋体" w:hint="eastAsia"/>
+        </w:rPr>
+        <w:t>a2:7,</w:t>
+      </w:r>
+    </w:p>
+    <w:p>
+      <w:pPr>
+        <w:widowControl/>
+        <w:ind w:firstLine="840"/>
+        <w:jc w:val="left"/>
+        <w:rPr>
+          <w:rFonts w:ascii="宋体" w:hAnsi="宋体" w:cs="宋体"/>
+        </w:rPr>
+      </w:pPr>
+      <w:r>
+        <w:rPr>
+          <w:rFonts w:ascii="宋体" w:hAnsi="宋体" w:cs="宋体" w:hint="eastAsia"/>
+        </w:rPr>
+        <w:t>a1:function(){ return this.a2 }</w:t>
+      </w:r>
+    </w:p>
+    <w:p>
+      <w:pPr>
+        <w:widowControl/>
+        <w:ind w:firstLine="720"/>
+        <w:jc w:val="left"/>
+        <w:rPr>
+          <w:rFonts w:ascii="宋体" w:hAnsi="宋体" w:cs="宋体" w:hint="eastAsia"/>
+        </w:rPr>
+      </w:pPr>
+      <w:r>
+        <w:rPr>
+          <w:rFonts w:ascii="宋体" w:hAnsi="宋体" w:cs="宋体" w:hint="eastAsia"/>
+        </w:rPr>
+        <w:t>}</w:t>
+      </w:r>
+    </w:p>
+    <w:p>
+      <w:pPr>
+        <w:widowControl/>
+        <w:ind w:firstLine="480"/>
+        <w:jc w:val="left"/>
+        <w:rPr>
+          <w:rFonts w:ascii="宋体" w:hAnsi="宋体" w:cs="宋体"/>
+        </w:rPr>
+      </w:pPr>
+      <w:r>
+        <w:rPr>
+          <w:rFonts w:ascii="宋体" w:hAnsi="宋体" w:cs="宋体"/>
+        </w:rPr>
+        <w:t>v</w:t>
+      </w:r>
+      <w:r>
+        <w:rPr>
+          <w:rFonts w:ascii="宋体" w:hAnsi="宋体" w:cs="宋体" w:hint="eastAsia"/>
+        </w:rPr>
+        <w:t>ar b = a.a1</w:t>
+      </w:r>
+    </w:p>
+    <w:p>
+      <w:pPr>
+        <w:widowControl/>
+        <w:ind w:firstLine="480"/>
+        <w:jc w:val="left"/>
+        <w:rPr>
+          <w:rFonts w:ascii="宋体" w:hAnsi="宋体" w:cs="宋体"/>
+        </w:rPr>
+      </w:pPr>
+      <w:r>
+        <w:rPr>
+          <w:rFonts w:ascii="宋体" w:hAnsi="宋体" w:cs="宋体" w:hint="eastAsia"/>
+        </w:rPr>
+        <w:t xml:space="preserve">b() </w:t>
+      </w:r>
+    </w:p>
+    <w:p>
+      <w:pPr>
+        <w:rPr>
+          <w:rFonts w:hint="eastAsia"/>
+        </w:rPr>
+      </w:pPr>
+      <w:r>
+        <w:rPr>
+          <w:rFonts w:hint="eastAsia"/>
+        </w:rPr>
+        <w:t xml:space="preserve">    b.call(a)</w:t>
+      </w:r>
+    </w:p>
+    <w:p>
+      <w:r>
+        <w:rPr>
+          <w:rFonts w:hint="eastAsia"/>
+        </w:rPr>
+        <w:t>2.1</w:t>
+      </w:r>
+      <w:r>
+        <w:rPr>
+          <w:rFonts w:hint="eastAsia"/>
+        </w:rPr>
+        <w:t>数组去重</w:t>
+      </w:r>
+      <w:r>
+        <w:rPr>
+          <w:rFonts w:hint="eastAsia"/>
+        </w:rPr>
+        <w:t>(至少两种方方法)</w:t>
+      </w:r>
+    </w:p>
+    <w:p>
+      <w:pPr>
+        <w:pStyle w:val="a3"/>
+        <w:ind w:left="360" w:firstLineChars="0" w:firstLine="0"/>
+        <w:rPr>
+          <w:rFonts w:ascii="microsoft yahei" w:eastAsia="microsoft yahei" w:hAnsi="Times New Roman" w:cs="Times New Roman"/>
+          <w:color w:val="555555"/>
+          <w:kern w:val="0"/>
+          <w:sz w:val="23"/>
+          <w:szCs w:val="23"/>
+          <w:shd w:val="clear" w:color="auto" w:fill="FFFFFF"/>
+        </w:rPr>
+      </w:pPr>
+      <w:r>
+        <w:rPr>
+          <w:rFonts w:ascii="microsoft yahei" w:eastAsia="microsoft yahei" w:hAnsi="Times New Roman" w:cs="Times New Roman" w:hint="eastAsia"/>
+          <w:color w:val="555555"/>
+          <w:kern w:val="0"/>
+          <w:sz w:val="23"/>
+          <w:szCs w:val="23"/>
+          <w:shd w:val="clear" w:color="auto" w:fill="FFFFFF"/>
+        </w:rPr>
+        <w:t>arr = ['apple', 'strawberry', 'banana', 'pear', 'apple', 'orange', 'orange', 'strawberry'];</w:t>
+      </w:r>
+    </w:p>
+    <w:p>
+      <w:pPr>
+        <w:pStyle w:val="a3"/>
+        <w:ind w:left="360" w:firstLineChars="0" w:firstLine="0"/>
+        <w:rPr>
+          <w:rFonts w:ascii="microsoft yahei" w:eastAsia="microsoft yahei" w:hAnsi="Times New Roman" w:cs="Times New Roman"/>
+          <w:color w:val="555555"/>
+          <w:kern w:val="0"/>
+          <w:sz w:val="23"/>
+          <w:szCs w:val="23"/>
+          <w:shd w:val="clear" w:color="auto" w:fill="FFFFFF"/>
+        </w:rPr>
+      </w:pPr>
+    </w:p>
+    <w:p>
+      <w:pPr>
         <w:pStyle w:val="a3"/>
         <w:numPr>
-          <w:ilvl w:val="0"/>
-          <w:numId w:val="1"/>
+          <w:ilvl w:val="1"/>
+          <w:numId w:val="2"/>
         </w:numPr>
         <w:ind w:firstLineChars="0"/>
-      </w:pPr>
-      <w:r>
-        <w:rPr>
-          <w:rFonts w:hint="eastAsia"/>
-        </w:rPr>
-        <w:t>JS原型链</w:t>
-      </w:r>
-      <w:r>
-        <w:rPr>
-          <w:rFonts w:hint="eastAsia"/>
-        </w:rPr>
-        <w:t>继承题</w:t>
-      </w:r>
-    </w:p>
-    <w:p>
-      <w:pPr>
-        <w:pStyle w:val="HTML"/>
-        <w:pBdr>
-          <w:top w:val="single" w:sz="6" w:space="8" w:color="DDDDDD"/>
-          <w:left w:val="single" w:sz="6" w:space="8" w:color="DDDDDD"/>
-          <w:bottom w:val="single" w:sz="6" w:space="8" w:color="DDDDDD"/>
-          <w:right w:val="single" w:sz="6" w:space="8" w:color="DDDDDD"/>
-        </w:pBdr>
-        <w:shd w:val="clear" w:color="auto" w:fill="FAFAFA"/>
-        <w:wordWrap w:val="0"/>
-        <w:spacing w:before="225" w:after="225" w:line="270" w:lineRule="atLeast"/>
-        <w:ind w:firstLine="480"/>
-        <w:rPr>
-          <w:color w:val="444444"/>
-        </w:rPr>
-      </w:pPr>
-      <w:proofErr w:type="spellStart"/>
-      <w:r>
-        <w:rPr>
-          <w:b/>
-          <w:bCs/>
-          <w:color w:val="333333"/>
-        </w:rPr>
-        <w:t>var</w:t>
-      </w:r>
-      <w:proofErr w:type="spellEnd"/>
-      <w:r>
-        <w:rPr>
-          <w:color w:val="444444"/>
-        </w:rPr>
-        <w:t xml:space="preserve"> Student = {</w:t>
-      </w:r>
-    </w:p>
-    <w:p>
-      <w:pPr>
-        <w:widowControl/>
-        <w:pBdr>
-          <w:top w:val="single" w:sz="6" w:space="8" w:color="DDDDDD"/>
-          <w:left w:val="single" w:sz="6" w:space="8" w:color="DDDDDD"/>
-          <w:bottom w:val="single" w:sz="6" w:space="8" w:color="DDDDDD"/>
-          <w:right w:val="single" w:sz="6" w:space="8" w:color="DDDDDD"/>
-        </w:pBdr>
-        <w:shd w:val="clear" w:color="auto" w:fill="FAFAFA"/>
-        <w:tabs>
-          <w:tab w:val="left" w:pos="916"/>
-          <w:tab w:val="left" w:pos="1832"/>
-          <w:tab w:val="left" w:pos="2748"/>
-          <w:tab w:val="left" w:pos="3664"/>
-          <w:tab w:val="left" w:pos="4580"/>
-          <w:tab w:val="left" w:pos="5496"/>
-          <w:tab w:val="left" w:pos="6412"/>
-          <w:tab w:val="left" w:pos="7328"/>
-          <w:tab w:val="left" w:pos="8244"/>
-          <w:tab w:val="left" w:pos="9160"/>
-          <w:tab w:val="left" w:pos="10076"/>
-          <w:tab w:val="left" w:pos="10992"/>
-          <w:tab w:val="left" w:pos="11908"/>
-          <w:tab w:val="left" w:pos="12824"/>
-          <w:tab w:val="left" w:pos="13740"/>
-          <w:tab w:val="left" w:pos="14656"/>
-        </w:tabs>
-        <w:wordWrap w:val="0"/>
-        <w:spacing w:before="225" w:after="225" w:line="270" w:lineRule="atLeast"/>
-        <w:jc w:val="left"/>
-        <w:rPr>
-          <w:rFonts w:ascii="Courier New" w:hAnsi="Courier New" w:cs="Courier New"/>
-          <w:color w:val="444444"/>
-          <w:kern w:val="0"/>
-          <w:sz w:val="20"/>
-          <w:szCs w:val="20"/>
-        </w:rPr>
-      </w:pPr>
-      <w:r>
-        <w:rPr>
-          <w:rFonts w:ascii="Courier New" w:hAnsi="Courier New" w:cs="Courier New"/>
-          <w:color w:val="444444"/>
-          <w:kern w:val="0"/>
-          <w:sz w:val="20"/>
-          <w:szCs w:val="20"/>
-        </w:rPr>
-        <w:t xml:space="preserve">    name: </w:t>
-      </w:r>
-      <w:r>
-        <w:rPr>
-          <w:rFonts w:ascii="Courier New" w:hAnsi="Courier New" w:cs="Courier New"/>
-          <w:color w:val="DD1144"/>
-          <w:kern w:val="0"/>
-          <w:sz w:val="20"/>
-          <w:szCs w:val="20"/>
-        </w:rPr>
-        <w:t>'Robot'</w:t>
-      </w:r>
-      <w:r>
-        <w:rPr>
-          <w:rFonts w:ascii="Courier New" w:hAnsi="Courier New" w:cs="Courier New"/>
-          <w:color w:val="444444"/>
-          <w:kern w:val="0"/>
-          <w:sz w:val="20"/>
-          <w:szCs w:val="20"/>
-        </w:rPr>
-        <w:t>,</w:t>
-      </w:r>
-    </w:p>
-    <w:p>
-      <w:pPr>
-        <w:widowControl/>
-        <w:pBdr>
-          <w:top w:val="single" w:sz="6" w:space="8" w:color="DDDDDD"/>
-          <w:left w:val="single" w:sz="6" w:space="8" w:color="DDDDDD"/>
-          <w:bottom w:val="single" w:sz="6" w:space="8" w:color="DDDDDD"/>
-          <w:right w:val="single" w:sz="6" w:space="8" w:color="DDDDDD"/>
-        </w:pBdr>
-        <w:shd w:val="clear" w:color="auto" w:fill="FAFAFA"/>
-        <w:tabs>
-          <w:tab w:val="left" w:pos="916"/>
-          <w:tab w:val="left" w:pos="1832"/>
-          <w:tab w:val="left" w:pos="2748"/>
-          <w:tab w:val="left" w:pos="3664"/>
-          <w:tab w:val="left" w:pos="4580"/>
-          <w:tab w:val="left" w:pos="5496"/>
-          <w:tab w:val="left" w:pos="6412"/>
-          <w:tab w:val="left" w:pos="7328"/>
-          <w:tab w:val="left" w:pos="8244"/>
-          <w:tab w:val="left" w:pos="9160"/>
-          <w:tab w:val="left" w:pos="10076"/>
-          <w:tab w:val="left" w:pos="10992"/>
-          <w:tab w:val="left" w:pos="11908"/>
-          <w:tab w:val="left" w:pos="12824"/>
-          <w:tab w:val="left" w:pos="13740"/>
-          <w:tab w:val="left" w:pos="14656"/>
-        </w:tabs>
-        <w:wordWrap w:val="0"/>
-        <w:spacing w:before="225" w:after="225" w:line="270" w:lineRule="atLeast"/>
-        <w:jc w:val="left"/>
-        <w:rPr>
-          <w:rFonts w:ascii="Courier New" w:hAnsi="Courier New" w:cs="Courier New"/>
-          <w:color w:val="444444"/>
-          <w:kern w:val="0"/>
-          <w:sz w:val="20"/>
-          <w:szCs w:val="20"/>
-        </w:rPr>
-      </w:pPr>
-      <w:r>
-        <w:rPr>
-          <w:rFonts w:ascii="Courier New" w:hAnsi="Courier New" w:cs="Courier New"/>
-          <w:color w:val="444444"/>
-          <w:kern w:val="0"/>
-          <w:sz w:val="20"/>
-          <w:szCs w:val="20"/>
-        </w:rPr>
-        <w:t xml:space="preserve">    height: </w:t>
-      </w:r>
-      <w:r>
-        <w:rPr>
-          <w:rFonts w:ascii="Courier New" w:hAnsi="Courier New" w:cs="Courier New"/>
-          <w:color w:val="009999"/>
-          <w:kern w:val="0"/>
-          <w:sz w:val="20"/>
-          <w:szCs w:val="20"/>
-        </w:rPr>
-        <w:t>1.2</w:t>
-      </w:r>
-      <w:r>
-        <w:rPr>
-          <w:rFonts w:ascii="Courier New" w:hAnsi="Courier New" w:cs="Courier New"/>
-          <w:color w:val="444444"/>
-          <w:kern w:val="0"/>
-          <w:sz w:val="20"/>
-          <w:szCs w:val="20"/>
-        </w:rPr>
-        <w:t>,</w:t>
-      </w:r>
-    </w:p>
-    <w:p>
-      <w:pPr>
-        <w:widowControl/>
-        <w:pBdr>
-          <w:top w:val="single" w:sz="6" w:space="8" w:color="DDDDDD"/>
-          <w:left w:val="single" w:sz="6" w:space="8" w:color="DDDDDD"/>
-          <w:bottom w:val="single" w:sz="6" w:space="8" w:color="DDDDDD"/>
-          <w:right w:val="single" w:sz="6" w:space="8" w:color="DDDDDD"/>
-        </w:pBdr>
-        <w:shd w:val="clear" w:color="auto" w:fill="FAFAFA"/>
-        <w:tabs>
-          <w:tab w:val="left" w:pos="916"/>
-          <w:tab w:val="left" w:pos="1832"/>
-          <w:tab w:val="left" w:pos="2748"/>
-          <w:tab w:val="left" w:pos="3664"/>
-          <w:tab w:val="left" w:pos="4580"/>
-          <w:tab w:val="left" w:pos="5496"/>
-          <w:tab w:val="left" w:pos="6412"/>
-          <w:tab w:val="left" w:pos="7328"/>
-          <w:tab w:val="left" w:pos="8244"/>
-          <w:tab w:val="left" w:pos="9160"/>
-          <w:tab w:val="left" w:pos="10076"/>
-          <w:tab w:val="left" w:pos="10992"/>
-          <w:tab w:val="left" w:pos="11908"/>
-          <w:tab w:val="left" w:pos="12824"/>
-          <w:tab w:val="left" w:pos="13740"/>
-          <w:tab w:val="left" w:pos="14656"/>
-        </w:tabs>
-        <w:wordWrap w:val="0"/>
-        <w:spacing w:before="225" w:after="225" w:line="270" w:lineRule="atLeast"/>
-        <w:jc w:val="left"/>
-        <w:rPr>
-          <w:rFonts w:ascii="Courier New" w:hAnsi="Courier New" w:cs="Courier New"/>
-          <w:color w:val="444444"/>
-          <w:kern w:val="0"/>
-          <w:sz w:val="20"/>
-          <w:szCs w:val="20"/>
-        </w:rPr>
-      </w:pPr>
-      <w:r>
-        <w:rPr>
-          <w:rFonts w:ascii="Courier New" w:hAnsi="Courier New" w:cs="Courier New"/>
-          <w:color w:val="444444"/>
-          <w:kern w:val="0"/>
-          <w:sz w:val="20"/>
-          <w:szCs w:val="20"/>
-        </w:rPr>
-        <w:t xml:space="preserve">    run: </w:t>
-      </w:r>
-      <w:r>
-        <w:rPr>
-          <w:rFonts w:ascii="Courier New" w:hAnsi="Courier New" w:cs="Courier New"/>
-          <w:b/>
-          <w:bCs/>
-          <w:color w:val="333333"/>
-          <w:kern w:val="0"/>
-          <w:sz w:val="20"/>
-          <w:szCs w:val="20"/>
-        </w:rPr>
-        <w:t>function</w:t>
-      </w:r>
-      <w:r>
-        <w:rPr>
-          <w:rFonts w:ascii="Courier New" w:hAnsi="Courier New" w:cs="Courier New"/>
-          <w:color w:val="444444"/>
-          <w:kern w:val="0"/>
-          <w:sz w:val="20"/>
-          <w:szCs w:val="20"/>
-        </w:rPr>
-        <w:t xml:space="preserve"> () {</w:t>
-      </w:r>
-    </w:p>
-    <w:p>
-      <w:pPr>
-        <w:widowControl/>
-        <w:pBdr>
-          <w:top w:val="single" w:sz="6" w:space="8" w:color="DDDDDD"/>
-          <w:left w:val="single" w:sz="6" w:space="8" w:color="DDDDDD"/>
-          <w:bottom w:val="single" w:sz="6" w:space="8" w:color="DDDDDD"/>
-          <w:right w:val="single" w:sz="6" w:space="8" w:color="DDDDDD"/>
-        </w:pBdr>
-        <w:shd w:val="clear" w:color="auto" w:fill="FAFAFA"/>
-        <w:tabs>
-          <w:tab w:val="left" w:pos="916"/>
-          <w:tab w:val="left" w:pos="1832"/>
-          <w:tab w:val="left" w:pos="2748"/>
-          <w:tab w:val="left" w:pos="3664"/>
-          <w:tab w:val="left" w:pos="4580"/>
-          <w:tab w:val="left" w:pos="5496"/>
-          <w:tab w:val="left" w:pos="6412"/>
-          <w:tab w:val="left" w:pos="7328"/>
-          <w:tab w:val="left" w:pos="8244"/>
-          <w:tab w:val="left" w:pos="9160"/>
-          <w:tab w:val="left" w:pos="10076"/>
-          <w:tab w:val="left" w:pos="10992"/>
-          <w:tab w:val="left" w:pos="11908"/>
-          <w:tab w:val="left" w:pos="12824"/>
-          <w:tab w:val="left" w:pos="13740"/>
-          <w:tab w:val="left" w:pos="14656"/>
-        </w:tabs>
-        <w:wordWrap w:val="0"/>
-        <w:spacing w:before="225" w:after="225" w:line="270" w:lineRule="atLeast"/>
-        <w:jc w:val="left"/>
-        <w:rPr>
-          <w:rFonts w:ascii="Courier New" w:hAnsi="Courier New" w:cs="Courier New"/>
-          <w:color w:val="444444"/>
-          <w:kern w:val="0"/>
-          <w:sz w:val="20"/>
-          <w:szCs w:val="20"/>
-        </w:rPr>
-      </w:pPr>
-      <w:r>
-        <w:rPr>
-          <w:rFonts w:ascii="Courier New" w:hAnsi="Courier New" w:cs="Courier New"/>
-          <w:color w:val="444444"/>
-          <w:kern w:val="0"/>
-          <w:sz w:val="20"/>
-          <w:szCs w:val="20"/>
-        </w:rPr>
-        <w:t xml:space="preserve">        console.log(</w:t>
-      </w:r>
-      <w:r>
-        <w:rPr>
-          <w:rFonts w:ascii="Courier New" w:hAnsi="Courier New" w:cs="Courier New"/>
-          <w:b/>
-          <w:bCs/>
-          <w:color w:val="333333"/>
-          <w:kern w:val="0"/>
-          <w:sz w:val="20"/>
-          <w:szCs w:val="20"/>
-        </w:rPr>
-        <w:t>this</w:t>
-      </w:r>
-      <w:r>
-        <w:rPr>
-          <w:rFonts w:ascii="Courier New" w:hAnsi="Courier New" w:cs="Courier New"/>
-          <w:color w:val="444444"/>
-          <w:kern w:val="0"/>
-          <w:sz w:val="20"/>
-          <w:szCs w:val="20"/>
-        </w:rPr>
-        <w:t xml:space="preserve">.name + </w:t>
-      </w:r>
-      <w:r>
-        <w:rPr>
-          <w:rFonts w:ascii="Courier New" w:hAnsi="Courier New" w:cs="Courier New"/>
-          <w:color w:val="DD1144"/>
-          <w:kern w:val="0"/>
-          <w:sz w:val="20"/>
-          <w:szCs w:val="20"/>
-        </w:rPr>
-        <w:t>' is running...'</w:t>
-      </w:r>
-      <w:r>
-        <w:rPr>
-          <w:rFonts w:ascii="Courier New" w:hAnsi="Courier New" w:cs="Courier New"/>
-          <w:color w:val="444444"/>
-          <w:kern w:val="0"/>
-          <w:sz w:val="20"/>
-          <w:szCs w:val="20"/>
-        </w:rPr>
-        <w:t>);</w:t>
-      </w:r>
-    </w:p>
-    <w:p>
-      <w:pPr>
-        <w:widowControl/>
-        <w:pBdr>
-          <w:top w:val="single" w:sz="6" w:space="8" w:color="DDDDDD"/>
-          <w:left w:val="single" w:sz="6" w:space="8" w:color="DDDDDD"/>
-          <w:bottom w:val="single" w:sz="6" w:space="8" w:color="DDDDDD"/>
-          <w:right w:val="single" w:sz="6" w:space="8" w:color="DDDDDD"/>
-        </w:pBdr>
-        <w:shd w:val="clear" w:color="auto" w:fill="FAFAFA"/>
-        <w:tabs>
-          <w:tab w:val="left" w:pos="916"/>
-          <w:tab w:val="left" w:pos="1832"/>
-          <w:tab w:val="left" w:pos="2748"/>
-          <w:tab w:val="left" w:pos="3664"/>
-          <w:tab w:val="left" w:pos="4580"/>
-          <w:tab w:val="left" w:pos="5496"/>
-          <w:tab w:val="left" w:pos="6412"/>
-          <w:tab w:val="left" w:pos="7328"/>
-          <w:tab w:val="left" w:pos="8244"/>
-          <w:tab w:val="left" w:pos="9160"/>
-          <w:tab w:val="left" w:pos="10076"/>
-          <w:tab w:val="left" w:pos="10992"/>
-          <w:tab w:val="left" w:pos="11908"/>
-          <w:tab w:val="left" w:pos="12824"/>
-          <w:tab w:val="left" w:pos="13740"/>
-          <w:tab w:val="left" w:pos="14656"/>
-        </w:tabs>
-        <w:wordWrap w:val="0"/>
-        <w:spacing w:before="225" w:after="225" w:line="270" w:lineRule="atLeast"/>
-        <w:jc w:val="left"/>
-        <w:rPr>
-          <w:rFonts w:ascii="Courier New" w:hAnsi="Courier New" w:cs="Courier New"/>
-          <w:color w:val="444444"/>
-          <w:kern w:val="0"/>
-          <w:sz w:val="20"/>
-          <w:szCs w:val="20"/>
-        </w:rPr>
-      </w:pPr>
-      <w:r>
-        <w:rPr>
-          <w:rFonts w:ascii="Courier New" w:hAnsi="Courier New" w:cs="Courier New"/>
-          <w:color w:val="444444"/>
-          <w:kern w:val="0"/>
-          <w:sz w:val="20"/>
-          <w:szCs w:val="20"/>
-        </w:rPr>
-        <w:t xml:space="preserve">    }};</w:t>
-      </w:r>
-    </w:p>
-    <w:p>
-      <w:pPr>
-        <w:ind w:left="360"/>
-      </w:pPr>
-      <w:r>
-        <w:rPr>
-          <w:rFonts w:hint="eastAsia"/>
-        </w:rPr>
-        <w:t>创建一个对象</w:t>
-      </w:r>
-      <w:proofErr w:type="spellStart"/>
-      <w:r>
-        <w:rPr>
-          <w:rFonts w:hint="eastAsia"/>
-        </w:rPr>
-        <w:t>xiaoming</w:t>
-      </w:r>
-      <w:proofErr w:type="spellEnd"/>
-      <w:r>
-        <w:rPr>
-          <w:rFonts w:hint="eastAsia"/>
-        </w:rPr>
-        <w:t>继承Student</w:t>
-      </w:r>
-      <w:r>
-        <w:rPr>
-          <w:rFonts w:hint="eastAsia"/>
-        </w:rPr>
-        <w:t>且name的值为</w:t>
-      </w:r>
-      <w:r>
-        <w:t>’</w:t>
-      </w:r>
-      <w:r>
-        <w:rPr>
-          <w:rFonts w:hint="eastAsia"/>
-        </w:rPr>
-        <w:t>小明</w:t>
-      </w:r>
-      <w:r>
-        <w:t>’</w:t>
-      </w:r>
-    </w:p>
-    <w:p>
-      <w:r>
-        <w:rPr>
-          <w:rFonts w:hint="eastAsia"/>
-        </w:rPr>
-        <w:t xml:space="preserve">   </w:t>
-      </w:r>
-    </w:p>
-    <w:p>
-      <w:r>
-        <w:rPr>
-          <w:rFonts w:hint="eastAsia"/>
-        </w:rPr>
-        <w:t>2.1</w:t>
-      </w:r>
-      <w:r>
-        <w:rPr>
-          <w:rFonts w:hint="eastAsia"/>
-        </w:rPr>
-        <w:t>数组去重</w:t>
-      </w:r>
-      <w:r>
-        <w:rPr>
-          <w:rFonts w:hint="eastAsia"/>
-        </w:rPr>
-        <w:t>(至少两种方方法)</w:t>
+        <w:rPr>
+          <w:rFonts w:ascii="microsoft yahei" w:eastAsia="microsoft yahei" w:hAnsi="Times New Roman" w:cs="Times New Roman"/>
+          <w:color w:val="555555"/>
+          <w:kern w:val="0"/>
+          <w:sz w:val="23"/>
+          <w:szCs w:val="23"/>
+          <w:shd w:val="clear" w:color="auto" w:fill="FFFFFF"/>
+        </w:rPr>
+      </w:pPr>
+      <w:r>
+        <w:rPr>
+          <w:rFonts w:ascii="microsoft yahei" w:eastAsia="microsoft yahei" w:hAnsi="Times New Roman" w:cs="Times New Roman" w:hint="eastAsia"/>
+          <w:color w:val="555555"/>
+          <w:kern w:val="0"/>
+          <w:sz w:val="23"/>
+          <w:szCs w:val="23"/>
+          <w:shd w:val="clear" w:color="auto" w:fill="FFFFFF"/>
+        </w:rPr>
+        <w:t xml:space="preserve"> 字符串转换:左边数组转换成右边数组</w:t>
       </w:r>
     </w:p>
     <w:p>
@@ -488,37 +354,292 @@
         <w:pStyle w:val="a3"/>
         <w:ind w:left="360" w:firstLineChars="0" w:firstLine="0"/>
         <w:rPr>
-          <w:rFonts w:ascii="microsoft yahei" w:eastAsia="microsoft yahei" w:hAnsi="Times New Roman" w:cs="Times New Roman" w:hint="eastAsia"/>
-          <w:color w:val="555555"/>
-          <w:kern w:val="0"/>
-          <w:sz w:val="23"/>
-          <w:szCs w:val="23"/>
-          <w:shd w:val="clear" w:color="auto" w:fill="FFFFFF"/>
-        </w:rPr>
-      </w:pPr>
-      <w:proofErr w:type="spellStart"/>
-      <w:r>
-        <w:rPr>
-          <w:rFonts w:ascii="microsoft yahei" w:eastAsia="microsoft yahei" w:hAnsi="Times New Roman" w:cs="Times New Roman" w:hint="eastAsia"/>
-          <w:color w:val="555555"/>
-          <w:kern w:val="0"/>
-          <w:sz w:val="23"/>
-          <w:szCs w:val="23"/>
-          <w:shd w:val="clear" w:color="auto" w:fill="FFFFFF"/>
-        </w:rPr>
-        <w:t>arr</w:t>
-      </w:r>
-      <w:proofErr w:type="spellEnd"/>
-      <w:r>
-        <w:rPr>
-          <w:rFonts w:ascii="microsoft yahei" w:eastAsia="microsoft yahei" w:hAnsi="Times New Roman" w:cs="Times New Roman" w:hint="eastAsia"/>
-          <w:color w:val="555555"/>
-          <w:kern w:val="0"/>
-          <w:sz w:val="23"/>
-          <w:szCs w:val="23"/>
-          <w:shd w:val="clear" w:color="auto" w:fill="FFFFFF"/>
-        </w:rPr>
-        <w:t xml:space="preserve"> = ['apple', 'strawberry', 'banana', 'pear', 'apple', 'orange', 'orange', 'strawberry'];</w:t>
+          <w:rFonts w:ascii="microsoft yahei" w:eastAsia="microsoft yahei" w:hAnsi="Times New Roman" w:cs="Times New Roman"/>
+          <w:color w:val="555555"/>
+          <w:kern w:val="0"/>
+          <w:sz w:val="23"/>
+          <w:szCs w:val="23"/>
+          <w:shd w:val="clear" w:color="auto" w:fill="FFFFFF"/>
+        </w:rPr>
+      </w:pPr>
+      <w:r>
+        <w:rPr>
+          <w:rFonts w:ascii="microsoft yahei" w:eastAsia="microsoft yahei" w:hAnsi="Times New Roman" w:cs="Times New Roman" w:hint="eastAsia"/>
+          <w:color w:val="555555"/>
+          <w:kern w:val="0"/>
+          <w:sz w:val="23"/>
+          <w:szCs w:val="23"/>
+          <w:shd w:val="clear" w:color="auto" w:fill="FFFFFF"/>
+        </w:rPr>
+        <w:t>[</w:t>
+      </w:r>
+      <w:r>
+        <w:rPr>
+          <w:rFonts w:ascii="microsoft yahei" w:eastAsia="microsoft yahei" w:hAnsi="Times New Roman" w:cs="Times New Roman"/>
+          <w:color w:val="555555"/>
+          <w:kern w:val="0"/>
+          <w:sz w:val="23"/>
+          <w:szCs w:val="23"/>
+          <w:shd w:val="clear" w:color="auto" w:fill="FFFFFF"/>
+        </w:rPr>
+        <w:t>‘</w:t>
+      </w:r>
+      <w:r>
+        <w:rPr>
+          <w:rFonts w:ascii="microsoft yahei" w:eastAsia="microsoft yahei" w:hAnsi="Times New Roman" w:cs="Times New Roman" w:hint="eastAsia"/>
+          <w:color w:val="555555"/>
+          <w:kern w:val="0"/>
+          <w:sz w:val="23"/>
+          <w:szCs w:val="23"/>
+          <w:shd w:val="clear" w:color="auto" w:fill="FFFFFF"/>
+        </w:rPr>
+        <w:t>2017-2-13</w:t>
+      </w:r>
+      <w:r>
+        <w:rPr>
+          <w:rFonts w:ascii="microsoft yahei" w:eastAsia="microsoft yahei" w:hAnsi="Times New Roman" w:cs="Times New Roman"/>
+          <w:color w:val="555555"/>
+          <w:kern w:val="0"/>
+          <w:sz w:val="23"/>
+          <w:szCs w:val="23"/>
+          <w:shd w:val="clear" w:color="auto" w:fill="FFFFFF"/>
+        </w:rPr>
+        <w:t>’</w:t>
+      </w:r>
+      <w:r>
+        <w:rPr>
+          <w:rFonts w:ascii="microsoft yahei" w:eastAsia="microsoft yahei" w:hAnsi="Times New Roman" w:cs="Times New Roman" w:hint="eastAsia"/>
+          <w:color w:val="555555"/>
+          <w:kern w:val="0"/>
+          <w:sz w:val="23"/>
+          <w:szCs w:val="23"/>
+          <w:shd w:val="clear" w:color="auto" w:fill="FFFFFF"/>
+        </w:rPr>
+        <w:t>,</w:t>
+      </w:r>
+      <w:r>
+        <w:rPr>
+          <w:rFonts w:ascii="microsoft yahei" w:eastAsia="microsoft yahei" w:hAnsi="Times New Roman" w:cs="Times New Roman"/>
+          <w:color w:val="555555"/>
+          <w:kern w:val="0"/>
+          <w:sz w:val="23"/>
+          <w:szCs w:val="23"/>
+          <w:shd w:val="clear" w:color="auto" w:fill="FFFFFF"/>
+        </w:rPr>
+        <w:t>’</w:t>
+      </w:r>
+      <w:r>
+        <w:rPr>
+          <w:rFonts w:ascii="microsoft yahei" w:eastAsia="microsoft yahei" w:hAnsi="Times New Roman" w:cs="Times New Roman" w:hint="eastAsia"/>
+          <w:color w:val="555555"/>
+          <w:kern w:val="0"/>
+          <w:sz w:val="23"/>
+          <w:szCs w:val="23"/>
+          <w:shd w:val="clear" w:color="auto" w:fill="FFFFFF"/>
+        </w:rPr>
+        <w:t>2017-3-5</w:t>
+      </w:r>
+      <w:r>
+        <w:rPr>
+          <w:rFonts w:ascii="microsoft yahei" w:eastAsia="microsoft yahei" w:hAnsi="Times New Roman" w:cs="Times New Roman"/>
+          <w:color w:val="555555"/>
+          <w:kern w:val="0"/>
+          <w:sz w:val="23"/>
+          <w:szCs w:val="23"/>
+          <w:shd w:val="clear" w:color="auto" w:fill="FFFFFF"/>
+        </w:rPr>
+        <w:t>’</w:t>
+      </w:r>
+      <w:r>
+        <w:rPr>
+          <w:rFonts w:ascii="microsoft yahei" w:eastAsia="microsoft yahei" w:hAnsi="Times New Roman" w:cs="Times New Roman" w:hint="eastAsia"/>
+          <w:color w:val="555555"/>
+          <w:kern w:val="0"/>
+          <w:sz w:val="23"/>
+          <w:szCs w:val="23"/>
+          <w:shd w:val="clear" w:color="auto" w:fill="FFFFFF"/>
+        </w:rPr>
+        <w:t>]  =&gt; [</w:t>
+      </w:r>
+      <w:r>
+        <w:rPr>
+          <w:rFonts w:ascii="microsoft yahei" w:eastAsia="microsoft yahei" w:hAnsi="Times New Roman" w:cs="Times New Roman"/>
+          <w:color w:val="555555"/>
+          <w:kern w:val="0"/>
+          <w:sz w:val="23"/>
+          <w:szCs w:val="23"/>
+          <w:shd w:val="clear" w:color="auto" w:fill="FFFFFF"/>
+        </w:rPr>
+        <w:t>‘</w:t>
+      </w:r>
+      <w:r>
+        <w:rPr>
+          <w:rFonts w:ascii="microsoft yahei" w:eastAsia="microsoft yahei" w:hAnsi="Times New Roman" w:cs="Times New Roman" w:hint="eastAsia"/>
+          <w:color w:val="555555"/>
+          <w:kern w:val="0"/>
+          <w:sz w:val="23"/>
+          <w:szCs w:val="23"/>
+          <w:shd w:val="clear" w:color="auto" w:fill="FFFFFF"/>
+        </w:rPr>
+        <w:t>2017-02-13</w:t>
+      </w:r>
+      <w:r>
+        <w:rPr>
+          <w:rFonts w:ascii="microsoft yahei" w:eastAsia="microsoft yahei" w:hAnsi="Times New Roman" w:cs="Times New Roman"/>
+          <w:color w:val="555555"/>
+          <w:kern w:val="0"/>
+          <w:sz w:val="23"/>
+          <w:szCs w:val="23"/>
+          <w:shd w:val="clear" w:color="auto" w:fill="FFFFFF"/>
+        </w:rPr>
+        <w:t>’</w:t>
+      </w:r>
+      <w:r>
+        <w:rPr>
+          <w:rFonts w:ascii="microsoft yahei" w:eastAsia="microsoft yahei" w:hAnsi="Times New Roman" w:cs="Times New Roman" w:hint="eastAsia"/>
+          <w:color w:val="555555"/>
+          <w:kern w:val="0"/>
+          <w:sz w:val="23"/>
+          <w:szCs w:val="23"/>
+          <w:shd w:val="clear" w:color="auto" w:fill="FFFFFF"/>
+        </w:rPr>
+        <w:t>,</w:t>
+      </w:r>
+      <w:r>
+        <w:rPr>
+          <w:rFonts w:ascii="microsoft yahei" w:eastAsia="microsoft yahei" w:hAnsi="Times New Roman" w:cs="Times New Roman"/>
+          <w:color w:val="555555"/>
+          <w:kern w:val="0"/>
+          <w:sz w:val="23"/>
+          <w:szCs w:val="23"/>
+          <w:shd w:val="clear" w:color="auto" w:fill="FFFFFF"/>
+        </w:rPr>
+        <w:t>’</w:t>
+      </w:r>
+      <w:r>
+        <w:rPr>
+          <w:rFonts w:ascii="microsoft yahei" w:eastAsia="microsoft yahei" w:hAnsi="Times New Roman" w:cs="Times New Roman" w:hint="eastAsia"/>
+          <w:color w:val="555555"/>
+          <w:kern w:val="0"/>
+          <w:sz w:val="23"/>
+          <w:szCs w:val="23"/>
+          <w:shd w:val="clear" w:color="auto" w:fill="FFFFFF"/>
+        </w:rPr>
+        <w:t>2017-03-05</w:t>
+      </w:r>
+      <w:r>
+        <w:rPr>
+          <w:rFonts w:ascii="microsoft yahei" w:eastAsia="microsoft yahei" w:hAnsi="Times New Roman" w:cs="Times New Roman"/>
+          <w:color w:val="555555"/>
+          <w:kern w:val="0"/>
+          <w:sz w:val="23"/>
+          <w:szCs w:val="23"/>
+          <w:shd w:val="clear" w:color="auto" w:fill="FFFFFF"/>
+        </w:rPr>
+        <w:t>’</w:t>
+      </w:r>
+      <w:r>
+        <w:rPr>
+          <w:rFonts w:ascii="microsoft yahei" w:eastAsia="microsoft yahei" w:hAnsi="Times New Roman" w:cs="Times New Roman" w:hint="eastAsia"/>
+          <w:color w:val="555555"/>
+          <w:kern w:val="0"/>
+          <w:sz w:val="23"/>
+          <w:szCs w:val="23"/>
+          <w:shd w:val="clear" w:color="auto" w:fill="FFFFFF"/>
+        </w:rPr>
+        <w:t>]</w:t>
+      </w:r>
+    </w:p>
+    <w:p>
+      <w:pPr>
+        <w:rPr>
+          <w:rFonts w:ascii="microsoft yahei" w:eastAsia="microsoft yahei" w:hAnsi="Times New Roman" w:cs="Times New Roman"/>
+          <w:color w:val="555555"/>
+          <w:kern w:val="0"/>
+          <w:sz w:val="23"/>
+          <w:szCs w:val="23"/>
+          <w:shd w:val="clear" w:color="auto" w:fill="FFFFFF"/>
+        </w:rPr>
+      </w:pPr>
+    </w:p>
+    <w:p>
+      <w:pPr>
+        <w:rPr>
+          <w:rFonts w:ascii="Consolas" w:eastAsia="Times New Roman" w:hAnsi="Consolas" w:cs="Times New Roman" w:hint="eastAsia"/>
+          <w:color w:val="393939"/>
+          <w:kern w:val="0"/>
+          <w:sz w:val="18"/>
+          <w:szCs w:val="18"/>
+        </w:rPr>
+      </w:pPr>
+      <w:r>
+        <w:rPr>
+          <w:rFonts w:ascii="microsoft yahei" w:eastAsia="microsoft yahei" w:hAnsi="Times New Roman" w:cs="Times New Roman" w:hint="eastAsia"/>
+          <w:color w:val="555555"/>
+          <w:kern w:val="0"/>
+          <w:sz w:val="23"/>
+          <w:szCs w:val="23"/>
+          <w:shd w:val="clear" w:color="auto" w:fill="FFFFFF"/>
+        </w:rPr>
+        <w:t>3.</w:t>
+      </w:r>
+      <w:r>
+        <w:rPr>
+          <w:rFonts w:ascii="microsoft yahei" w:eastAsia="microsoft yahei" w:hAnsi="Times New Roman" w:cs="Times New Roman" w:hint="eastAsia"/>
+          <w:color w:val="555555"/>
+          <w:kern w:val="0"/>
+          <w:sz w:val="23"/>
+          <w:szCs w:val="23"/>
+          <w:shd w:val="clear" w:color="auto" w:fill="FFFFFF"/>
+        </w:rPr>
+        <w:t>举个</w:t>
+      </w:r>
+      <w:r>
+        <w:rPr>
+          <w:rFonts w:ascii="microsoft yahei" w:eastAsia="microsoft yahei" w:hAnsi="Times New Roman" w:cs="Times New Roman" w:hint="eastAsia"/>
+          <w:color w:val="555555"/>
+          <w:kern w:val="0"/>
+          <w:sz w:val="23"/>
+          <w:szCs w:val="23"/>
+          <w:shd w:val="clear" w:color="auto" w:fill="FFFFFF"/>
+        </w:rPr>
+        <w:t>垂直居中</w:t>
+      </w:r>
+      <w:r>
+        <w:rPr>
+          <w:rFonts w:ascii="microsoft yahei" w:eastAsia="microsoft yahei" w:hAnsi="Times New Roman" w:cs="Times New Roman" w:hint="eastAsia"/>
+          <w:color w:val="555555"/>
+          <w:kern w:val="0"/>
+          <w:sz w:val="23"/>
+          <w:szCs w:val="23"/>
+          <w:shd w:val="clear" w:color="auto" w:fill="FFFFFF"/>
+        </w:rPr>
+        <w:t>例子</w:t>
+      </w:r>
+      <w:bookmarkStart w:id="0" w:name="_GoBack"/>
+      <w:bookmarkEnd w:id="0"/>
+    </w:p>
+    <w:p>
+      <w:pPr>
+        <w:rPr>
+          <w:rFonts w:ascii="microsoft yahei" w:eastAsia="microsoft yahei" w:hAnsi="Times New Roman" w:cs="Times New Roman"/>
+          <w:color w:val="555555"/>
+          <w:kern w:val="0"/>
+          <w:sz w:val="23"/>
+          <w:szCs w:val="23"/>
+          <w:shd w:val="clear" w:color="auto" w:fill="FFFFFF"/>
+        </w:rPr>
+      </w:pPr>
+      <w:r>
+        <w:rPr>
+          <w:rFonts w:ascii="microsoft yahei" w:eastAsia="microsoft yahei" w:hAnsi="Times New Roman" w:cs="Times New Roman" w:hint="eastAsia"/>
+          <w:color w:val="555555"/>
+          <w:kern w:val="0"/>
+          <w:sz w:val="23"/>
+          <w:szCs w:val="23"/>
+          <w:shd w:val="clear" w:color="auto" w:fill="FFFFFF"/>
+        </w:rPr>
+        <w:t>4.VUE或react生命周期</w:t>
       </w:r>
     </w:p>
     <w:p>
@@ -534,379 +655,16 @@
           <w:shd w:val="clear" w:color="auto" w:fill="FFFFFF"/>
         </w:rPr>
       </w:pPr>
-    </w:p>
-    <w:p>
-      <w:pPr>
-        <w:rPr>
-          <w:rFonts w:ascii="microsoft yahei" w:eastAsia="microsoft yahei" w:hAnsi="Times New Roman" w:cs="Times New Roman" w:hint="eastAsia"/>
-          <w:color w:val="555555"/>
-          <w:kern w:val="0"/>
-          <w:sz w:val="23"/>
-          <w:szCs w:val="23"/>
-          <w:shd w:val="clear" w:color="auto" w:fill="FFFFFF"/>
-        </w:rPr>
-      </w:pPr>
-      <w:r>
-        <w:rPr>
-          <w:rFonts w:ascii="microsoft yahei" w:eastAsia="microsoft yahei" w:hAnsi="Times New Roman" w:cs="Times New Roman" w:hint="eastAsia"/>
-          <w:color w:val="555555"/>
-          <w:kern w:val="0"/>
-          <w:sz w:val="23"/>
-          <w:szCs w:val="23"/>
-          <w:shd w:val="clear" w:color="auto" w:fill="FFFFFF"/>
-        </w:rPr>
-        <w:t>2.2 [</w:t>
-      </w:r>
-      <w:r>
-        <w:rPr>
-          <w:rFonts w:ascii="microsoft yahei" w:eastAsia="microsoft yahei" w:hAnsi="Times New Roman" w:cs="Times New Roman"/>
-          <w:color w:val="555555"/>
-          <w:kern w:val="0"/>
-          <w:sz w:val="23"/>
-          <w:szCs w:val="23"/>
-          <w:shd w:val="clear" w:color="auto" w:fill="FFFFFF"/>
-        </w:rPr>
-        <w:t>‘</w:t>
-      </w:r>
-      <w:r>
-        <w:rPr>
-          <w:rFonts w:ascii="microsoft yahei" w:eastAsia="microsoft yahei" w:hAnsi="Times New Roman" w:cs="Times New Roman" w:hint="eastAsia"/>
-          <w:color w:val="555555"/>
-          <w:kern w:val="0"/>
-          <w:sz w:val="23"/>
-          <w:szCs w:val="23"/>
-          <w:shd w:val="clear" w:color="auto" w:fill="FFFFFF"/>
-        </w:rPr>
-        <w:t>2017-2-13</w:t>
-      </w:r>
-      <w:r>
-        <w:rPr>
-          <w:rFonts w:ascii="microsoft yahei" w:eastAsia="microsoft yahei" w:hAnsi="Times New Roman" w:cs="Times New Roman"/>
-          <w:color w:val="555555"/>
-          <w:kern w:val="0"/>
-          <w:sz w:val="23"/>
-          <w:szCs w:val="23"/>
-          <w:shd w:val="clear" w:color="auto" w:fill="FFFFFF"/>
-        </w:rPr>
-        <w:t>’</w:t>
-      </w:r>
-      <w:r>
-        <w:rPr>
-          <w:rFonts w:ascii="microsoft yahei" w:eastAsia="microsoft yahei" w:hAnsi="Times New Roman" w:cs="Times New Roman" w:hint="eastAsia"/>
-          <w:color w:val="555555"/>
-          <w:kern w:val="0"/>
-          <w:sz w:val="23"/>
-          <w:szCs w:val="23"/>
-          <w:shd w:val="clear" w:color="auto" w:fill="FFFFFF"/>
-        </w:rPr>
-        <w:t>,</w:t>
-      </w:r>
-      <w:r>
-        <w:rPr>
-          <w:rFonts w:ascii="microsoft yahei" w:eastAsia="microsoft yahei" w:hAnsi="Times New Roman" w:cs="Times New Roman"/>
-          <w:color w:val="555555"/>
-          <w:kern w:val="0"/>
-          <w:sz w:val="23"/>
-          <w:szCs w:val="23"/>
-          <w:shd w:val="clear" w:color="auto" w:fill="FFFFFF"/>
-        </w:rPr>
-        <w:t>’</w:t>
-      </w:r>
-      <w:r>
-        <w:rPr>
-          <w:rFonts w:ascii="microsoft yahei" w:eastAsia="microsoft yahei" w:hAnsi="Times New Roman" w:cs="Times New Roman" w:hint="eastAsia"/>
-          <w:color w:val="555555"/>
-          <w:kern w:val="0"/>
-          <w:sz w:val="23"/>
-          <w:szCs w:val="23"/>
-          <w:shd w:val="clear" w:color="auto" w:fill="FFFFFF"/>
-        </w:rPr>
-        <w:t>2017-3-5</w:t>
-      </w:r>
-      <w:proofErr w:type="gramStart"/>
-      <w:r>
-        <w:rPr>
-          <w:rFonts w:ascii="microsoft yahei" w:eastAsia="microsoft yahei" w:hAnsi="Times New Roman" w:cs="Times New Roman"/>
-          <w:color w:val="555555"/>
-          <w:kern w:val="0"/>
-          <w:sz w:val="23"/>
-          <w:szCs w:val="23"/>
-          <w:shd w:val="clear" w:color="auto" w:fill="FFFFFF"/>
-        </w:rPr>
-        <w:t>’</w:t>
-      </w:r>
-      <w:r>
-        <w:rPr>
-          <w:rFonts w:ascii="microsoft yahei" w:eastAsia="microsoft yahei" w:hAnsi="Times New Roman" w:cs="Times New Roman" w:hint="eastAsia"/>
-          <w:color w:val="555555"/>
-          <w:kern w:val="0"/>
-          <w:sz w:val="23"/>
-          <w:szCs w:val="23"/>
-          <w:shd w:val="clear" w:color="auto" w:fill="FFFFFF"/>
-        </w:rPr>
-        <w:t>]  =</w:t>
-      </w:r>
-      <w:proofErr w:type="gramEnd"/>
-      <w:r>
-        <w:rPr>
-          <w:rFonts w:ascii="microsoft yahei" w:eastAsia="microsoft yahei" w:hAnsi="Times New Roman" w:cs="Times New Roman" w:hint="eastAsia"/>
-          <w:color w:val="555555"/>
-          <w:kern w:val="0"/>
-          <w:sz w:val="23"/>
-          <w:szCs w:val="23"/>
-          <w:shd w:val="clear" w:color="auto" w:fill="FFFFFF"/>
-        </w:rPr>
-        <w:t>&gt; [</w:t>
-      </w:r>
-      <w:r>
-        <w:rPr>
-          <w:rFonts w:ascii="microsoft yahei" w:eastAsia="microsoft yahei" w:hAnsi="Times New Roman" w:cs="Times New Roman"/>
-          <w:color w:val="555555"/>
-          <w:kern w:val="0"/>
-          <w:sz w:val="23"/>
-          <w:szCs w:val="23"/>
-          <w:shd w:val="clear" w:color="auto" w:fill="FFFFFF"/>
-        </w:rPr>
-        <w:t>‘</w:t>
-      </w:r>
-      <w:r>
-        <w:rPr>
-          <w:rFonts w:ascii="microsoft yahei" w:eastAsia="microsoft yahei" w:hAnsi="Times New Roman" w:cs="Times New Roman" w:hint="eastAsia"/>
-          <w:color w:val="555555"/>
-          <w:kern w:val="0"/>
-          <w:sz w:val="23"/>
-          <w:szCs w:val="23"/>
-          <w:shd w:val="clear" w:color="auto" w:fill="FFFFFF"/>
-        </w:rPr>
-        <w:t>2017-02-13</w:t>
-      </w:r>
-      <w:r>
-        <w:rPr>
-          <w:rFonts w:ascii="microsoft yahei" w:eastAsia="microsoft yahei" w:hAnsi="Times New Roman" w:cs="Times New Roman"/>
-          <w:color w:val="555555"/>
-          <w:kern w:val="0"/>
-          <w:sz w:val="23"/>
-          <w:szCs w:val="23"/>
-          <w:shd w:val="clear" w:color="auto" w:fill="FFFFFF"/>
-        </w:rPr>
-        <w:t>’</w:t>
-      </w:r>
-      <w:r>
-        <w:rPr>
-          <w:rFonts w:ascii="microsoft yahei" w:eastAsia="microsoft yahei" w:hAnsi="Times New Roman" w:cs="Times New Roman" w:hint="eastAsia"/>
-          <w:color w:val="555555"/>
-          <w:kern w:val="0"/>
-          <w:sz w:val="23"/>
-          <w:szCs w:val="23"/>
-          <w:shd w:val="clear" w:color="auto" w:fill="FFFFFF"/>
-        </w:rPr>
-        <w:t>,</w:t>
-      </w:r>
-      <w:r>
-        <w:rPr>
-          <w:rFonts w:ascii="microsoft yahei" w:eastAsia="microsoft yahei" w:hAnsi="Times New Roman" w:cs="Times New Roman"/>
-          <w:color w:val="555555"/>
-          <w:kern w:val="0"/>
-          <w:sz w:val="23"/>
-          <w:szCs w:val="23"/>
-          <w:shd w:val="clear" w:color="auto" w:fill="FFFFFF"/>
-        </w:rPr>
-        <w:t>’</w:t>
-      </w:r>
-      <w:r>
-        <w:rPr>
-          <w:rFonts w:ascii="microsoft yahei" w:eastAsia="microsoft yahei" w:hAnsi="Times New Roman" w:cs="Times New Roman" w:hint="eastAsia"/>
-          <w:color w:val="555555"/>
-          <w:kern w:val="0"/>
-          <w:sz w:val="23"/>
-          <w:szCs w:val="23"/>
-          <w:shd w:val="clear" w:color="auto" w:fill="FFFFFF"/>
-        </w:rPr>
-        <w:t>2017-03-05</w:t>
-      </w:r>
-      <w:r>
-        <w:rPr>
-          <w:rFonts w:ascii="microsoft yahei" w:eastAsia="microsoft yahei" w:hAnsi="Times New Roman" w:cs="Times New Roman"/>
-          <w:color w:val="555555"/>
-          <w:kern w:val="0"/>
-          <w:sz w:val="23"/>
-          <w:szCs w:val="23"/>
-          <w:shd w:val="clear" w:color="auto" w:fill="FFFFFF"/>
-        </w:rPr>
-        <w:t>’</w:t>
-      </w:r>
-      <w:r>
-        <w:rPr>
-          <w:rFonts w:ascii="microsoft yahei" w:eastAsia="microsoft yahei" w:hAnsi="Times New Roman" w:cs="Times New Roman" w:hint="eastAsia"/>
-          <w:color w:val="555555"/>
-          <w:kern w:val="0"/>
-          <w:sz w:val="23"/>
-          <w:szCs w:val="23"/>
-          <w:shd w:val="clear" w:color="auto" w:fill="FFFFFF"/>
-        </w:rPr>
-        <w:t>]</w:t>
-      </w:r>
-    </w:p>
-    <w:p>
-      <w:pPr>
-        <w:pStyle w:val="a3"/>
-        <w:numPr>
-          <w:ilvl w:val="0"/>
-          <w:numId w:val="1"/>
-        </w:numPr>
-        <w:ind w:firstLineChars="0"/>
-        <w:rPr>
-          <w:rFonts w:ascii="microsoft yahei" w:eastAsia="microsoft yahei" w:hAnsi="Times New Roman" w:cs="Times New Roman"/>
-          <w:color w:val="555555"/>
-          <w:kern w:val="0"/>
-          <w:sz w:val="23"/>
-          <w:szCs w:val="23"/>
-          <w:shd w:val="clear" w:color="auto" w:fill="FFFFFF"/>
-        </w:rPr>
-      </w:pPr>
-      <w:r>
-        <w:rPr>
-          <w:rFonts w:ascii="microsoft yahei" w:eastAsia="microsoft yahei" w:hAnsi="Times New Roman" w:cs="Times New Roman" w:hint="eastAsia"/>
-          <w:color w:val="555555"/>
-          <w:kern w:val="0"/>
-          <w:sz w:val="23"/>
-          <w:szCs w:val="23"/>
-          <w:shd w:val="clear" w:color="auto" w:fill="FFFFFF"/>
-        </w:rPr>
-        <w:t>垂直居中</w:t>
-      </w:r>
-    </w:p>
-    <w:p>
-      <w:pPr>
-        <w:pStyle w:val="a3"/>
-        <w:widowControl/>
-        <w:ind w:left="360" w:firstLineChars="0" w:firstLine="0"/>
-        <w:jc w:val="left"/>
-        <w:rPr>
-          <w:rFonts w:ascii="Consolas" w:eastAsia="Times New Roman" w:hAnsi="Consolas" w:cs="Times New Roman"/>
-          <w:color w:val="393939"/>
-          <w:kern w:val="0"/>
-          <w:sz w:val="18"/>
-          <w:szCs w:val="18"/>
-        </w:rPr>
-      </w:pPr>
-      <w:r>
-        <w:rPr>
-          <w:rFonts w:ascii="Courier New" w:hAnsi="Courier New" w:cs="Courier New"/>
-          <w:color w:val="393939"/>
-          <w:kern w:val="0"/>
-          <w:sz w:val="20"/>
-          <w:szCs w:val="20"/>
-        </w:rPr>
-        <w:t>&lt;div class="box box1"&gt;</w:t>
-      </w:r>
-    </w:p>
-    <w:p>
-      <w:pPr>
-        <w:pStyle w:val="a3"/>
-        <w:widowControl/>
-        <w:ind w:left="360" w:firstLineChars="0" w:firstLine="0"/>
-        <w:jc w:val="left"/>
-        <w:rPr>
-          <w:rFonts w:ascii="Consolas" w:eastAsia="Times New Roman" w:hAnsi="Consolas" w:cs="Times New Roman"/>
-          <w:color w:val="393939"/>
-          <w:kern w:val="0"/>
-          <w:sz w:val="18"/>
-          <w:szCs w:val="18"/>
-        </w:rPr>
-      </w:pPr>
-      <w:r>
-        <w:rPr>
-          <w:rFonts w:ascii="Courier New" w:hAnsi="Courier New" w:cs="Courier New"/>
-          <w:color w:val="393939"/>
-          <w:kern w:val="0"/>
-          <w:sz w:val="20"/>
-          <w:szCs w:val="20"/>
-        </w:rPr>
-        <w:t>        &lt;span&gt;</w:t>
-      </w:r>
-      <w:r>
-        <w:rPr>
-          <w:rFonts w:ascii="Courier New" w:hAnsi="Courier New" w:cs="Courier New"/>
-          <w:color w:val="393939"/>
-          <w:kern w:val="0"/>
-          <w:sz w:val="20"/>
-          <w:szCs w:val="20"/>
-        </w:rPr>
-        <w:t>垂直居中</w:t>
-      </w:r>
-      <w:r>
-        <w:rPr>
-          <w:rFonts w:ascii="Courier New" w:hAnsi="Courier New" w:cs="Courier New"/>
-          <w:color w:val="393939"/>
-          <w:kern w:val="0"/>
-          <w:sz w:val="20"/>
-          <w:szCs w:val="20"/>
-        </w:rPr>
-        <w:t>&lt;/span&gt;</w:t>
-      </w:r>
-    </w:p>
-    <w:p>
-      <w:pPr>
-        <w:pStyle w:val="a3"/>
-        <w:widowControl/>
-        <w:ind w:left="360" w:firstLineChars="0" w:firstLine="0"/>
-        <w:jc w:val="left"/>
-        <w:rPr>
-          <w:rFonts w:ascii="Consolas" w:eastAsia="Times New Roman" w:hAnsi="Consolas" w:cs="Times New Roman"/>
-          <w:color w:val="393939"/>
-          <w:kern w:val="0"/>
-          <w:sz w:val="18"/>
-          <w:szCs w:val="18"/>
-        </w:rPr>
-      </w:pPr>
-      <w:r>
-        <w:rPr>
-          <w:rFonts w:ascii="Courier New" w:hAnsi="Courier New" w:cs="Courier New"/>
-          <w:color w:val="393939"/>
-          <w:kern w:val="0"/>
-          <w:sz w:val="20"/>
-          <w:szCs w:val="20"/>
-        </w:rPr>
-        <w:t>&lt;/div&gt;</w:t>
-      </w:r>
-    </w:p>
-    <w:p>
-      <w:pPr>
-        <w:pStyle w:val="a3"/>
-        <w:widowControl/>
-        <w:ind w:left="360" w:firstLineChars="0" w:firstLine="0"/>
-        <w:jc w:val="left"/>
-        <w:rPr>
-          <w:rFonts w:ascii="Consolas" w:eastAsia="Times New Roman" w:hAnsi="Consolas" w:cs="Times New Roman"/>
-          <w:color w:val="393939"/>
-          <w:kern w:val="0"/>
-          <w:sz w:val="18"/>
-          <w:szCs w:val="18"/>
-        </w:rPr>
-      </w:pPr>
-    </w:p>
-    <w:p>
-      <w:pPr>
-        <w:rPr>
-          <w:rFonts w:ascii="microsoft yahei" w:eastAsia="microsoft yahei" w:hAnsi="Times New Roman" w:cs="Times New Roman"/>
-          <w:color w:val="555555"/>
-          <w:kern w:val="0"/>
-          <w:sz w:val="23"/>
-          <w:szCs w:val="23"/>
-          <w:shd w:val="clear" w:color="auto" w:fill="FFFFFF"/>
-        </w:rPr>
-      </w:pPr>
-      <w:r>
-        <w:rPr>
-          <w:rFonts w:ascii="microsoft yahei" w:eastAsia="microsoft yahei" w:hAnsi="Times New Roman" w:cs="Times New Roman" w:hint="eastAsia"/>
-          <w:color w:val="555555"/>
-          <w:kern w:val="0"/>
-          <w:sz w:val="23"/>
-          <w:szCs w:val="23"/>
-          <w:shd w:val="clear" w:color="auto" w:fill="FFFFFF"/>
-        </w:rPr>
-        <w:t>4.VUE或react生命周期</w:t>
+      <w:r>
+        <w:rPr>
+          <w:rFonts w:ascii="microsoft yahei" w:eastAsia="microsoft yahei" w:hAnsi="Times New Roman" w:cs="Times New Roman" w:hint="eastAsia"/>
+          <w:color w:val="555555"/>
+          <w:kern w:val="0"/>
+          <w:sz w:val="23"/>
+          <w:szCs w:val="23"/>
+          <w:shd w:val="clear" w:color="auto" w:fill="FFFFFF"/>
+        </w:rPr>
+        <w:t>ajax在哪里调用,</w:t>
       </w:r>
     </w:p>
     <w:p>
@@ -914,32 +672,7 @@
         <w:pStyle w:val="a3"/>
         <w:ind w:left="360" w:firstLineChars="0" w:firstLine="0"/>
         <w:rPr>
-          <w:rFonts w:ascii="microsoft yahei" w:eastAsia="microsoft yahei" w:hAnsi="Times New Roman" w:cs="Times New Roman"/>
-          <w:color w:val="555555"/>
-          <w:kern w:val="0"/>
-          <w:sz w:val="23"/>
-          <w:szCs w:val="23"/>
-          <w:shd w:val="clear" w:color="auto" w:fill="FFFFFF"/>
-        </w:rPr>
-      </w:pPr>
-      <w:r>
-        <w:rPr>
-          <w:rFonts w:ascii="microsoft yahei" w:eastAsia="microsoft yahei" w:hAnsi="Times New Roman" w:cs="Times New Roman" w:hint="eastAsia"/>
-          <w:color w:val="555555"/>
-          <w:kern w:val="0"/>
-          <w:sz w:val="23"/>
-          <w:szCs w:val="23"/>
-          <w:shd w:val="clear" w:color="auto" w:fill="FFFFFF"/>
-        </w:rPr>
-        <w:t>ajax在哪里调用,</w:t>
-      </w:r>
-    </w:p>
-    <w:p>
-      <w:pPr>
-        <w:pStyle w:val="a3"/>
-        <w:ind w:left="360" w:firstLineChars="0" w:firstLine="0"/>
-        <w:rPr>
-          <w:rFonts w:ascii="microsoft yahei" w:eastAsia="microsoft yahei" w:hAnsi="Times New Roman" w:cs="Times New Roman"/>
+          <w:rFonts w:ascii="microsoft yahei" w:eastAsia="microsoft yahei" w:hAnsi="Times New Roman" w:cs="Times New Roman" w:hint="eastAsia"/>
           <w:color w:val="555555"/>
           <w:kern w:val="0"/>
           <w:sz w:val="23"/>
@@ -971,20 +704,6 @@
       </w:r>
     </w:p>
     <w:p>
-      <w:pPr>
-        <w:pStyle w:val="a3"/>
-        <w:ind w:left="360" w:firstLineChars="0" w:firstLine="0"/>
-        <w:rPr>
-          <w:rFonts w:ascii="microsoft yahei" w:eastAsia="microsoft yahei" w:hAnsi="Times New Roman" w:cs="Times New Roman"/>
-          <w:color w:val="555555"/>
-          <w:kern w:val="0"/>
-          <w:sz w:val="23"/>
-          <w:szCs w:val="23"/>
-          <w:shd w:val="clear" w:color="auto" w:fill="FFFFFF"/>
-        </w:rPr>
-      </w:pPr>
-    </w:p>
-    <w:p>
       <w:r>
         <w:rPr>
           <w:rFonts w:hint="eastAsia"/>
@@ -997,23 +716,17 @@
         </w:rPr>
         <w:t>双向绑定原理</w:t>
       </w:r>
-    </w:p>
-    <w:p>
-      <w:pPr>
-        <w:tabs>
-          <w:tab w:val="left" w:pos="1820"/>
-        </w:tabs>
-      </w:pPr>
+      <w:r>
+        <w:rPr>
+          <w:rFonts w:hint="eastAsia"/>
+        </w:rPr>
+        <w:t>,vue指令有哪些,Vue-router怎么跳转页面</w:t>
+      </w:r>
       <w:r>
         <w:tab/>
       </w:r>
     </w:p>
     <w:p>
-      <w:pPr>
-        <w:rPr>
-          <w:rFonts w:hint="eastAsia"/>
-        </w:rPr>
-      </w:pPr>
       <w:r>
         <w:rPr>
           <w:rFonts w:hint="eastAsia"/>
@@ -1024,21 +737,7 @@
         <w:rPr>
           <w:rFonts w:hint="eastAsia"/>
         </w:rPr>
-        <w:t>在页面创建</w:t>
-      </w:r>
-      <w:proofErr w:type="spellStart"/>
-      <w:r>
-        <w:rPr>
-          <w:rFonts w:hint="eastAsia"/>
-        </w:rPr>
-        <w:t>dom</w:t>
-      </w:r>
-      <w:proofErr w:type="spellEnd"/>
-      <w:r>
-        <w:rPr>
-          <w:rFonts w:hint="eastAsia"/>
-        </w:rPr>
-        <w:t>节点的方法</w:t>
+        <w:t>在页面创建dom节点的方法</w:t>
       </w:r>
     </w:p>
     <w:p>
@@ -1056,8 +755,6 @@
       </w:r>
     </w:p>
     <w:p>
-      <w:bookmarkStart w:id="0" w:name="_GoBack"/>
-      <w:bookmarkEnd w:id="0"/>
       <w:r>
         <w:rPr>
           <w:rFonts w:hint="eastAsia"/>
@@ -1210,8 +907,124 @@
       </w:pPr>
     </w:lvl>
   </w:abstractNum>
+  <w:abstractNum w:abstractNumId="1">
+    <w:nsid w:val="7D2E14E8"/>
+    <w:multiLevelType w:val="multilevel"/>
+    <w:tmpl w:val="8E7A6306"/>
+    <w:lvl w:ilvl="0">
+      <w:start w:val="2"/>
+      <w:numFmt w:val="decimal"/>
+      <w:lvlText w:val="%1"/>
+      <w:lvlJc w:val="left"/>
+      <w:pPr>
+        <w:ind w:left="360" w:hanging="360"/>
+      </w:pPr>
+      <w:rPr>
+        <w:rFonts w:hint="eastAsia"/>
+      </w:rPr>
+    </w:lvl>
+    <w:lvl w:ilvl="1">
+      <w:start w:val="2"/>
+      <w:numFmt w:val="decimal"/>
+      <w:lvlText w:val="%1.%2"/>
+      <w:lvlJc w:val="left"/>
+      <w:pPr>
+        <w:ind w:left="360" w:hanging="360"/>
+      </w:pPr>
+      <w:rPr>
+        <w:rFonts w:hint="eastAsia"/>
+      </w:rPr>
+    </w:lvl>
+    <w:lvl w:ilvl="2">
+      <w:start w:val="1"/>
+      <w:numFmt w:val="decimal"/>
+      <w:lvlText w:val="%1.%2.%3"/>
+      <w:lvlJc w:val="left"/>
+      <w:pPr>
+        <w:ind w:left="720" w:hanging="720"/>
+      </w:pPr>
+      <w:rPr>
+        <w:rFonts w:hint="eastAsia"/>
+      </w:rPr>
+    </w:lvl>
+    <w:lvl w:ilvl="3">
+      <w:start w:val="1"/>
+      <w:numFmt w:val="decimal"/>
+      <w:lvlText w:val="%1.%2.%3.%4"/>
+      <w:lvlJc w:val="left"/>
+      <w:pPr>
+        <w:ind w:left="1080" w:hanging="1080"/>
+      </w:pPr>
+      <w:rPr>
+        <w:rFonts w:hint="eastAsia"/>
+      </w:rPr>
+    </w:lvl>
+    <w:lvl w:ilvl="4">
+      <w:start w:val="1"/>
+      <w:numFmt w:val="decimal"/>
+      <w:lvlText w:val="%1.%2.%3.%4.%5"/>
+      <w:lvlJc w:val="left"/>
+      <w:pPr>
+        <w:ind w:left="1080" w:hanging="1080"/>
+      </w:pPr>
+      <w:rPr>
+        <w:rFonts w:hint="eastAsia"/>
+      </w:rPr>
+    </w:lvl>
+    <w:lvl w:ilvl="5">
+      <w:start w:val="1"/>
+      <w:numFmt w:val="decimal"/>
+      <w:lvlText w:val="%1.%2.%3.%4.%5.%6"/>
+      <w:lvlJc w:val="left"/>
+      <w:pPr>
+        <w:ind w:left="1440" w:hanging="1440"/>
+      </w:pPr>
+      <w:rPr>
+        <w:rFonts w:hint="eastAsia"/>
+      </w:rPr>
+    </w:lvl>
+    <w:lvl w:ilvl="6">
+      <w:start w:val="1"/>
+      <w:numFmt w:val="decimal"/>
+      <w:lvlText w:val="%1.%2.%3.%4.%5.%6.%7"/>
+      <w:lvlJc w:val="left"/>
+      <w:pPr>
+        <w:ind w:left="1440" w:hanging="1440"/>
+      </w:pPr>
+      <w:rPr>
+        <w:rFonts w:hint="eastAsia"/>
+      </w:rPr>
+    </w:lvl>
+    <w:lvl w:ilvl="7">
+      <w:start w:val="1"/>
+      <w:numFmt w:val="decimal"/>
+      <w:lvlText w:val="%1.%2.%3.%4.%5.%6.%7.%8"/>
+      <w:lvlJc w:val="left"/>
+      <w:pPr>
+        <w:ind w:left="1800" w:hanging="1800"/>
+      </w:pPr>
+      <w:rPr>
+        <w:rFonts w:hint="eastAsia"/>
+      </w:rPr>
+    </w:lvl>
+    <w:lvl w:ilvl="8">
+      <w:start w:val="1"/>
+      <w:numFmt w:val="decimal"/>
+      <w:lvlText w:val="%1.%2.%3.%4.%5.%6.%7.%8.%9"/>
+      <w:lvlJc w:val="left"/>
+      <w:pPr>
+        <w:ind w:left="1800" w:hanging="1800"/>
+      </w:pPr>
+      <w:rPr>
+        <w:rFonts w:hint="eastAsia"/>
+      </w:rPr>
+    </w:lvl>
+  </w:abstractNum>
   <w:num w:numId="1">
     <w:abstractNumId w:val="0"/>
+  </w:num>
+  <w:num w:numId="2">
+    <w:abstractNumId w:val="1"/>
   </w:num>
 </w:numbering>
 </file>

--- a/面试考题.docx
+++ b/面试考题.docx
@@ -3,11 +3,6 @@
 <w:document xmlns:wpc="http://schemas.microsoft.com/office/word/2010/wordprocessingCanvas" xmlns:mo="http://schemas.microsoft.com/office/mac/office/2008/main" xmlns:mc="http://schemas.openxmlformats.org/markup-compatibility/2006" xmlns:mv="urn:schemas-microsoft-com:mac:vml" xmlns:o="urn:schemas-microsoft-com:office:office" xmlns:r="http://schemas.openxmlformats.org/officeDocument/2006/relationships" xmlns:m="http://schemas.openxmlformats.org/officeDocument/2006/math" xmlns:v="urn:schemas-microsoft-com:vml" xmlns:wp14="http://schemas.microsoft.com/office/word/2010/wordprocessingDrawing" xmlns:wp="http://schemas.openxmlformats.org/drawingml/2006/wordprocessingDrawing" xmlns:w10="urn:schemas-microsoft-com:office:word" xmlns:w="http://schemas.openxmlformats.org/wordprocessingml/2006/main" xmlns:w14="http://schemas.microsoft.com/office/word/2010/wordml" xmlns:w15="http://schemas.microsoft.com/office/word/2012/wordml" xmlns:wpg="http://schemas.microsoft.com/office/word/2010/wordprocessingGroup" xmlns:wpi="http://schemas.microsoft.com/office/word/2010/wordprocessingInk" xmlns:wne="http://schemas.microsoft.com/office/word/2006/wordml" xmlns:wps="http://schemas.microsoft.com/office/word/2010/wordprocessingShape" mc:Ignorable="w14 w15 wp14">
   <w:body>
     <w:p>
-      <w:pPr>
-        <w:rPr>
-          <w:rFonts w:hint="eastAsia"/>
-        </w:rPr>
-      </w:pPr>
       <w:r>
         <w:rPr>
           <w:rFonts w:hint="eastAsia"/>
@@ -32,8 +27,13 @@
         <w:pStyle w:val="a3"/>
         <w:ind w:left="360" w:firstLine="480"/>
       </w:pPr>
-      <w:r>
-        <w:t>var Student = {</w:t>
+      <w:proofErr w:type="spellStart"/>
+      <w:r>
+        <w:t>var</w:t>
+      </w:r>
+      <w:proofErr w:type="spellEnd"/>
+      <w:r>
+        <w:t xml:space="preserve"> Student = {</w:t>
       </w:r>
     </w:p>
     <w:p>
@@ -85,6 +85,9 @@
       <w:pPr>
         <w:pStyle w:val="a3"/>
         <w:ind w:left="360" w:firstLine="480"/>
+        <w:rPr>
+          <w:rFonts w:hint="eastAsia"/>
+        </w:rPr>
       </w:pPr>
       <w:r>
         <w:t>};</w:t>
@@ -92,20 +95,25 @@
     </w:p>
     <w:p>
       <w:pPr>
-        <w:pStyle w:val="a3"/>
-        <w:ind w:left="360" w:firstLineChars="0" w:firstLine="0"/>
-      </w:pPr>
-    </w:p>
-    <w:p>
-      <w:pPr>
         <w:ind w:left="360"/>
-      </w:pPr>
-      <w:r>
-        <w:rPr>
-          <w:rFonts w:hint="eastAsia"/>
-        </w:rPr>
-        <w:t>创建一个对象xiaoming</w:t>
-      </w:r>
+        <w:rPr>
+          <w:rFonts w:hint="eastAsia"/>
+        </w:rPr>
+      </w:pPr>
+      <w:r>
+        <w:rPr>
+          <w:rFonts w:hint="eastAsia"/>
+        </w:rPr>
+        <w:t>创建一个对象</w:t>
+      </w:r>
+      <w:proofErr w:type="spellStart"/>
+      <w:r>
+        <w:rPr>
+          <w:rFonts w:hint="eastAsia"/>
+        </w:rPr>
+        <w:t>xiaoming</w:t>
+      </w:r>
+      <w:proofErr w:type="spellEnd"/>
       <w:r>
         <w:rPr>
           <w:rFonts w:hint="eastAsia"/>
@@ -129,6 +137,37 @@
       </w:r>
       <w:r>
         <w:t>’</w:t>
+      </w:r>
+      <w:r>
+        <w:rPr>
+          <w:rFonts w:hint="eastAsia"/>
+        </w:rPr>
+        <w:t>,执行</w:t>
+      </w:r>
+      <w:proofErr w:type="spellStart"/>
+      <w:r>
+        <w:rPr>
+          <w:rFonts w:hint="eastAsia"/>
+        </w:rPr>
+        <w:t>xiaoming.ru</w:t>
+      </w:r>
+      <w:bookmarkStart w:id="0" w:name="_GoBack"/>
+      <w:bookmarkEnd w:id="0"/>
+      <w:r>
+        <w:rPr>
+          <w:rFonts w:hint="eastAsia"/>
+        </w:rPr>
+        <w:t>n</w:t>
+      </w:r>
+      <w:proofErr w:type="spellEnd"/>
+      <w:r>
+        <w:rPr>
+          <w:rFonts w:hint="eastAsia"/>
+        </w:rPr>
+        <w:t>(),输出结果要为小明is running</w:t>
+      </w:r>
+      <w:r>
+        <w:t>…</w:t>
       </w:r>
     </w:p>
     <w:p>
@@ -155,11 +194,19 @@
         <w:br/>
         <w:t xml:space="preserve">  </w:t>
       </w:r>
+      <w:proofErr w:type="spellStart"/>
       <w:r>
         <w:rPr>
           <w:rFonts w:ascii="宋体" w:hAnsi="宋体" w:cs="宋体" w:hint="eastAsia"/>
         </w:rPr>
-        <w:t>var a ={</w:t>
+        <w:t>var</w:t>
+      </w:r>
+      <w:proofErr w:type="spellEnd"/>
+      <w:r>
+        <w:rPr>
+          <w:rFonts w:ascii="宋体" w:hAnsi="宋体" w:cs="宋体" w:hint="eastAsia"/>
+        </w:rPr>
+        <w:t xml:space="preserve"> a ={</w:t>
       </w:r>
     </w:p>
     <w:p>
@@ -191,7 +238,21 @@
         <w:rPr>
           <w:rFonts w:ascii="宋体" w:hAnsi="宋体" w:cs="宋体" w:hint="eastAsia"/>
         </w:rPr>
-        <w:t>a1:function(){ return this.a2 }</w:t>
+        <w:t>a</w:t>
+      </w:r>
+      <w:proofErr w:type="gramStart"/>
+      <w:r>
+        <w:rPr>
+          <w:rFonts w:ascii="宋体" w:hAnsi="宋体" w:cs="宋体" w:hint="eastAsia"/>
+        </w:rPr>
+        <w:t>1:function</w:t>
+      </w:r>
+      <w:proofErr w:type="gramEnd"/>
+      <w:r>
+        <w:rPr>
+          <w:rFonts w:ascii="宋体" w:hAnsi="宋体" w:cs="宋体" w:hint="eastAsia"/>
+        </w:rPr>
+        <w:t>(){ return this.a2 }</w:t>
       </w:r>
     </w:p>
     <w:p>
@@ -200,7 +261,7 @@
         <w:ind w:firstLine="720"/>
         <w:jc w:val="left"/>
         <w:rPr>
-          <w:rFonts w:ascii="宋体" w:hAnsi="宋体" w:cs="宋体" w:hint="eastAsia"/>
+          <w:rFonts w:ascii="宋体" w:hAnsi="宋体" w:cs="宋体"/>
         </w:rPr>
       </w:pPr>
       <w:r>
@@ -219,6 +280,7 @@
           <w:rFonts w:ascii="宋体" w:hAnsi="宋体" w:cs="宋体"/>
         </w:rPr>
       </w:pPr>
+      <w:proofErr w:type="spellStart"/>
       <w:r>
         <w:rPr>
           <w:rFonts w:ascii="宋体" w:hAnsi="宋体" w:cs="宋体"/>
@@ -229,7 +291,28 @@
         <w:rPr>
           <w:rFonts w:ascii="宋体" w:hAnsi="宋体" w:cs="宋体" w:hint="eastAsia"/>
         </w:rPr>
-        <w:t>ar b = a.a1</w:t>
+        <w:t>ar</w:t>
+      </w:r>
+      <w:proofErr w:type="spellEnd"/>
+      <w:r>
+        <w:rPr>
+          <w:rFonts w:ascii="宋体" w:hAnsi="宋体" w:cs="宋体" w:hint="eastAsia"/>
+        </w:rPr>
+        <w:t xml:space="preserve"> b = </w:t>
+      </w:r>
+      <w:proofErr w:type="gramStart"/>
+      <w:r>
+        <w:rPr>
+          <w:rFonts w:ascii="宋体" w:hAnsi="宋体" w:cs="宋体" w:hint="eastAsia"/>
+        </w:rPr>
+        <w:t>a.a</w:t>
+      </w:r>
+      <w:proofErr w:type="gramEnd"/>
+      <w:r>
+        <w:rPr>
+          <w:rFonts w:ascii="宋体" w:hAnsi="宋体" w:cs="宋体" w:hint="eastAsia"/>
+        </w:rPr>
+        <w:t>1</w:t>
       </w:r>
     </w:p>
     <w:p>
@@ -241,24 +324,43 @@
           <w:rFonts w:ascii="宋体" w:hAnsi="宋体" w:cs="宋体"/>
         </w:rPr>
       </w:pPr>
+      <w:proofErr w:type="gramStart"/>
       <w:r>
         <w:rPr>
           <w:rFonts w:ascii="宋体" w:hAnsi="宋体" w:cs="宋体" w:hint="eastAsia"/>
         </w:rPr>
-        <w:t xml:space="preserve">b() </w:t>
-      </w:r>
-    </w:p>
-    <w:p>
-      <w:pPr>
-        <w:rPr>
-          <w:rFonts w:hint="eastAsia"/>
-        </w:rPr>
-      </w:pPr>
-      <w:r>
-        <w:rPr>
-          <w:rFonts w:hint="eastAsia"/>
-        </w:rPr>
-        <w:t xml:space="preserve">    b.call(a)</w:t>
+        <w:t>b(</w:t>
+      </w:r>
+      <w:proofErr w:type="gramEnd"/>
+      <w:r>
+        <w:rPr>
+          <w:rFonts w:ascii="宋体" w:hAnsi="宋体" w:cs="宋体" w:hint="eastAsia"/>
+        </w:rPr>
+        <w:t xml:space="preserve">) </w:t>
+      </w:r>
+    </w:p>
+    <w:p>
+      <w:r>
+        <w:rPr>
+          <w:rFonts w:hint="eastAsia"/>
+        </w:rPr>
+        <w:t xml:space="preserve">    </w:t>
+      </w:r>
+      <w:proofErr w:type="spellStart"/>
+      <w:proofErr w:type="gramStart"/>
+      <w:r>
+        <w:rPr>
+          <w:rFonts w:hint="eastAsia"/>
+        </w:rPr>
+        <w:t>b.call</w:t>
+      </w:r>
+      <w:proofErr w:type="spellEnd"/>
+      <w:proofErr w:type="gramEnd"/>
+      <w:r>
+        <w:rPr>
+          <w:rFonts w:hint="eastAsia"/>
+        </w:rPr>
+        <w:t>(a)</w:t>
       </w:r>
     </w:p>
     <w:p>
@@ -294,16 +396,29 @@
           <w:shd w:val="clear" w:color="auto" w:fill="FFFFFF"/>
         </w:rPr>
       </w:pPr>
-      <w:r>
-        <w:rPr>
-          <w:rFonts w:ascii="microsoft yahei" w:eastAsia="microsoft yahei" w:hAnsi="Times New Roman" w:cs="Times New Roman" w:hint="eastAsia"/>
-          <w:color w:val="555555"/>
-          <w:kern w:val="0"/>
-          <w:sz w:val="23"/>
-          <w:szCs w:val="23"/>
-          <w:shd w:val="clear" w:color="auto" w:fill="FFFFFF"/>
-        </w:rPr>
-        <w:t>arr = ['apple', 'strawberry', 'banana', 'pear', 'apple', 'orange', 'orange', 'strawberry'];</w:t>
+      <w:proofErr w:type="spellStart"/>
+      <w:r>
+        <w:rPr>
+          <w:rFonts w:ascii="microsoft yahei" w:eastAsia="microsoft yahei" w:hAnsi="Times New Roman" w:cs="Times New Roman" w:hint="eastAsia"/>
+          <w:color w:val="555555"/>
+          <w:kern w:val="0"/>
+          <w:sz w:val="23"/>
+          <w:szCs w:val="23"/>
+          <w:shd w:val="clear" w:color="auto" w:fill="FFFFFF"/>
+        </w:rPr>
+        <w:t>arr</w:t>
+      </w:r>
+      <w:proofErr w:type="spellEnd"/>
+      <w:r>
+        <w:rPr>
+          <w:rFonts w:ascii="microsoft yahei" w:eastAsia="microsoft yahei" w:hAnsi="Times New Roman" w:cs="Times New Roman" w:hint="eastAsia"/>
+          <w:color w:val="555555"/>
+          <w:kern w:val="0"/>
+          <w:sz w:val="23"/>
+          <w:szCs w:val="23"/>
+          <w:shd w:val="clear" w:color="auto" w:fill="FFFFFF"/>
+        </w:rPr>
+        <w:t xml:space="preserve"> = ['apple', 'strawberry', 'banana', 'pear', 'apple', 'orange', 'orange', 'strawberry'];</w:t>
       </w:r>
     </w:p>
     <w:p>
@@ -354,6 +469,27 @@
         <w:pStyle w:val="a3"/>
         <w:ind w:left="360" w:firstLineChars="0" w:firstLine="0"/>
         <w:rPr>
+          <w:rFonts w:ascii="microsoft yahei" w:eastAsia="microsoft yahei" w:hAnsi="Times New Roman" w:cs="Times New Roman" w:hint="eastAsia"/>
+          <w:color w:val="555555"/>
+          <w:kern w:val="0"/>
+          <w:sz w:val="23"/>
+          <w:szCs w:val="23"/>
+          <w:shd w:val="clear" w:color="auto" w:fill="FFFFFF"/>
+        </w:rPr>
+      </w:pPr>
+      <w:r>
+        <w:rPr>
+          <w:rFonts w:ascii="microsoft yahei" w:eastAsia="microsoft yahei" w:hAnsi="Times New Roman" w:cs="Times New Roman" w:hint="eastAsia"/>
+          <w:color w:val="555555"/>
+          <w:kern w:val="0"/>
+          <w:sz w:val="23"/>
+          <w:szCs w:val="23"/>
+          <w:shd w:val="clear" w:color="auto" w:fill="FFFFFF"/>
+        </w:rPr>
+        <w:t>[</w:t>
+      </w:r>
+      <w:r>
+        <w:rPr>
           <w:rFonts w:ascii="microsoft yahei" w:eastAsia="microsoft yahei" w:hAnsi="Times New Roman" w:cs="Times New Roman"/>
           <w:color w:val="555555"/>
           <w:kern w:val="0"/>
@@ -361,17 +497,18 @@
           <w:szCs w:val="23"/>
           <w:shd w:val="clear" w:color="auto" w:fill="FFFFFF"/>
         </w:rPr>
-      </w:pPr>
-      <w:r>
-        <w:rPr>
-          <w:rFonts w:ascii="microsoft yahei" w:eastAsia="microsoft yahei" w:hAnsi="Times New Roman" w:cs="Times New Roman" w:hint="eastAsia"/>
-          <w:color w:val="555555"/>
-          <w:kern w:val="0"/>
-          <w:sz w:val="23"/>
-          <w:szCs w:val="23"/>
-          <w:shd w:val="clear" w:color="auto" w:fill="FFFFFF"/>
-        </w:rPr>
-        <w:t>[</w:t>
+        <w:t>‘</w:t>
+      </w:r>
+      <w:r>
+        <w:rPr>
+          <w:rFonts w:ascii="microsoft yahei" w:eastAsia="microsoft yahei" w:hAnsi="Times New Roman" w:cs="Times New Roman" w:hint="eastAsia"/>
+          <w:color w:val="555555"/>
+          <w:kern w:val="0"/>
+          <w:sz w:val="23"/>
+          <w:szCs w:val="23"/>
+          <w:shd w:val="clear" w:color="auto" w:fill="FFFFFF"/>
+        </w:rPr>
+        <w:t>2017-2-13</w:t>
       </w:r>
       <w:r>
         <w:rPr>
@@ -382,6 +519,85 @@
           <w:szCs w:val="23"/>
           <w:shd w:val="clear" w:color="auto" w:fill="FFFFFF"/>
         </w:rPr>
+        <w:t>’</w:t>
+      </w:r>
+      <w:r>
+        <w:rPr>
+          <w:rFonts w:ascii="microsoft yahei" w:eastAsia="microsoft yahei" w:hAnsi="Times New Roman" w:cs="Times New Roman" w:hint="eastAsia"/>
+          <w:color w:val="555555"/>
+          <w:kern w:val="0"/>
+          <w:sz w:val="23"/>
+          <w:szCs w:val="23"/>
+          <w:shd w:val="clear" w:color="auto" w:fill="FFFFFF"/>
+        </w:rPr>
+        <w:t>,</w:t>
+      </w:r>
+      <w:r>
+        <w:rPr>
+          <w:rFonts w:ascii="microsoft yahei" w:eastAsia="microsoft yahei" w:hAnsi="Times New Roman" w:cs="Times New Roman"/>
+          <w:color w:val="555555"/>
+          <w:kern w:val="0"/>
+          <w:sz w:val="23"/>
+          <w:szCs w:val="23"/>
+          <w:shd w:val="clear" w:color="auto" w:fill="FFFFFF"/>
+        </w:rPr>
+        <w:t>’</w:t>
+      </w:r>
+      <w:r>
+        <w:rPr>
+          <w:rFonts w:ascii="microsoft yahei" w:eastAsia="microsoft yahei" w:hAnsi="Times New Roman" w:cs="Times New Roman" w:hint="eastAsia"/>
+          <w:color w:val="555555"/>
+          <w:kern w:val="0"/>
+          <w:sz w:val="23"/>
+          <w:szCs w:val="23"/>
+          <w:shd w:val="clear" w:color="auto" w:fill="FFFFFF"/>
+        </w:rPr>
+        <w:t>2017-3-5</w:t>
+      </w:r>
+      <w:proofErr w:type="gramStart"/>
+      <w:r>
+        <w:rPr>
+          <w:rFonts w:ascii="microsoft yahei" w:eastAsia="microsoft yahei" w:hAnsi="Times New Roman" w:cs="Times New Roman"/>
+          <w:color w:val="555555"/>
+          <w:kern w:val="0"/>
+          <w:sz w:val="23"/>
+          <w:szCs w:val="23"/>
+          <w:shd w:val="clear" w:color="auto" w:fill="FFFFFF"/>
+        </w:rPr>
+        <w:t>’</w:t>
+      </w:r>
+      <w:r>
+        <w:rPr>
+          <w:rFonts w:ascii="microsoft yahei" w:eastAsia="microsoft yahei" w:hAnsi="Times New Roman" w:cs="Times New Roman" w:hint="eastAsia"/>
+          <w:color w:val="555555"/>
+          <w:kern w:val="0"/>
+          <w:sz w:val="23"/>
+          <w:szCs w:val="23"/>
+          <w:shd w:val="clear" w:color="auto" w:fill="FFFFFF"/>
+        </w:rPr>
+        <w:t>]  =</w:t>
+      </w:r>
+      <w:proofErr w:type="gramEnd"/>
+      <w:r>
+        <w:rPr>
+          <w:rFonts w:ascii="microsoft yahei" w:eastAsia="microsoft yahei" w:hAnsi="Times New Roman" w:cs="Times New Roman" w:hint="eastAsia"/>
+          <w:color w:val="555555"/>
+          <w:kern w:val="0"/>
+          <w:sz w:val="23"/>
+          <w:szCs w:val="23"/>
+          <w:shd w:val="clear" w:color="auto" w:fill="FFFFFF"/>
+        </w:rPr>
+        <w:t>&gt; [</w:t>
+      </w:r>
+      <w:r>
+        <w:rPr>
+          <w:rFonts w:ascii="microsoft yahei" w:eastAsia="microsoft yahei" w:hAnsi="Times New Roman" w:cs="Times New Roman"/>
+          <w:color w:val="555555"/>
+          <w:kern w:val="0"/>
+          <w:sz w:val="23"/>
+          <w:szCs w:val="23"/>
+          <w:shd w:val="clear" w:color="auto" w:fill="FFFFFF"/>
+        </w:rPr>
         <w:t>‘</w:t>
       </w:r>
       <w:r>
@@ -393,7 +609,7 @@
           <w:szCs w:val="23"/>
           <w:shd w:val="clear" w:color="auto" w:fill="FFFFFF"/>
         </w:rPr>
-        <w:t>2017-2-13</w:t>
+        <w:t>2017-02-13</w:t>
       </w:r>
       <w:r>
         <w:rPr>
@@ -437,7 +653,7 @@
           <w:szCs w:val="23"/>
           <w:shd w:val="clear" w:color="auto" w:fill="FFFFFF"/>
         </w:rPr>
-        <w:t>2017-3-5</w:t>
+        <w:t>2017-03-05</w:t>
       </w:r>
       <w:r>
         <w:rPr>
@@ -459,113 +675,13 @@
           <w:szCs w:val="23"/>
           <w:shd w:val="clear" w:color="auto" w:fill="FFFFFF"/>
         </w:rPr>
-        <w:t>]  =&gt; [</w:t>
-      </w:r>
-      <w:r>
-        <w:rPr>
-          <w:rFonts w:ascii="microsoft yahei" w:eastAsia="microsoft yahei" w:hAnsi="Times New Roman" w:cs="Times New Roman"/>
-          <w:color w:val="555555"/>
-          <w:kern w:val="0"/>
-          <w:sz w:val="23"/>
-          <w:szCs w:val="23"/>
-          <w:shd w:val="clear" w:color="auto" w:fill="FFFFFF"/>
-        </w:rPr>
-        <w:t>‘</w:t>
-      </w:r>
-      <w:r>
-        <w:rPr>
-          <w:rFonts w:ascii="microsoft yahei" w:eastAsia="microsoft yahei" w:hAnsi="Times New Roman" w:cs="Times New Roman" w:hint="eastAsia"/>
-          <w:color w:val="555555"/>
-          <w:kern w:val="0"/>
-          <w:sz w:val="23"/>
-          <w:szCs w:val="23"/>
-          <w:shd w:val="clear" w:color="auto" w:fill="FFFFFF"/>
-        </w:rPr>
-        <w:t>2017-02-13</w:t>
-      </w:r>
-      <w:r>
-        <w:rPr>
-          <w:rFonts w:ascii="microsoft yahei" w:eastAsia="microsoft yahei" w:hAnsi="Times New Roman" w:cs="Times New Roman"/>
-          <w:color w:val="555555"/>
-          <w:kern w:val="0"/>
-          <w:sz w:val="23"/>
-          <w:szCs w:val="23"/>
-          <w:shd w:val="clear" w:color="auto" w:fill="FFFFFF"/>
-        </w:rPr>
-        <w:t>’</w:t>
-      </w:r>
-      <w:r>
-        <w:rPr>
-          <w:rFonts w:ascii="microsoft yahei" w:eastAsia="microsoft yahei" w:hAnsi="Times New Roman" w:cs="Times New Roman" w:hint="eastAsia"/>
-          <w:color w:val="555555"/>
-          <w:kern w:val="0"/>
-          <w:sz w:val="23"/>
-          <w:szCs w:val="23"/>
-          <w:shd w:val="clear" w:color="auto" w:fill="FFFFFF"/>
-        </w:rPr>
-        <w:t>,</w:t>
-      </w:r>
-      <w:r>
-        <w:rPr>
-          <w:rFonts w:ascii="microsoft yahei" w:eastAsia="microsoft yahei" w:hAnsi="Times New Roman" w:cs="Times New Roman"/>
-          <w:color w:val="555555"/>
-          <w:kern w:val="0"/>
-          <w:sz w:val="23"/>
-          <w:szCs w:val="23"/>
-          <w:shd w:val="clear" w:color="auto" w:fill="FFFFFF"/>
-        </w:rPr>
-        <w:t>’</w:t>
-      </w:r>
-      <w:r>
-        <w:rPr>
-          <w:rFonts w:ascii="microsoft yahei" w:eastAsia="microsoft yahei" w:hAnsi="Times New Roman" w:cs="Times New Roman" w:hint="eastAsia"/>
-          <w:color w:val="555555"/>
-          <w:kern w:val="0"/>
-          <w:sz w:val="23"/>
-          <w:szCs w:val="23"/>
-          <w:shd w:val="clear" w:color="auto" w:fill="FFFFFF"/>
-        </w:rPr>
-        <w:t>2017-03-05</w:t>
-      </w:r>
-      <w:r>
-        <w:rPr>
-          <w:rFonts w:ascii="microsoft yahei" w:eastAsia="microsoft yahei" w:hAnsi="Times New Roman" w:cs="Times New Roman"/>
-          <w:color w:val="555555"/>
-          <w:kern w:val="0"/>
-          <w:sz w:val="23"/>
-          <w:szCs w:val="23"/>
-          <w:shd w:val="clear" w:color="auto" w:fill="FFFFFF"/>
-        </w:rPr>
-        <w:t>’</w:t>
-      </w:r>
-      <w:r>
-        <w:rPr>
-          <w:rFonts w:ascii="microsoft yahei" w:eastAsia="microsoft yahei" w:hAnsi="Times New Roman" w:cs="Times New Roman" w:hint="eastAsia"/>
-          <w:color w:val="555555"/>
-          <w:kern w:val="0"/>
-          <w:sz w:val="23"/>
-          <w:szCs w:val="23"/>
-          <w:shd w:val="clear" w:color="auto" w:fill="FFFFFF"/>
-        </w:rPr>
         <w:t>]</w:t>
       </w:r>
     </w:p>
     <w:p>
       <w:pPr>
         <w:rPr>
-          <w:rFonts w:ascii="microsoft yahei" w:eastAsia="microsoft yahei" w:hAnsi="Times New Roman" w:cs="Times New Roman"/>
-          <w:color w:val="555555"/>
-          <w:kern w:val="0"/>
-          <w:sz w:val="23"/>
-          <w:szCs w:val="23"/>
-          <w:shd w:val="clear" w:color="auto" w:fill="FFFFFF"/>
-        </w:rPr>
-      </w:pPr>
-    </w:p>
-    <w:p>
-      <w:pPr>
-        <w:rPr>
-          <w:rFonts w:ascii="Consolas" w:eastAsia="Times New Roman" w:hAnsi="Consolas" w:cs="Times New Roman" w:hint="eastAsia"/>
+          <w:rFonts w:ascii="Consolas" w:eastAsia="Times New Roman" w:hAnsi="Consolas" w:cs="Times New Roman"/>
           <w:color w:val="393939"/>
           <w:kern w:val="0"/>
           <w:sz w:val="18"/>
@@ -616,8 +732,6 @@
         </w:rPr>
         <w:t>例子</w:t>
       </w:r>
-      <w:bookmarkStart w:id="0" w:name="_GoBack"/>
-      <w:bookmarkEnd w:id="0"/>
     </w:p>
     <w:p>
       <w:pPr>
@@ -672,7 +786,7 @@
         <w:pStyle w:val="a3"/>
         <w:ind w:left="360" w:firstLineChars="0" w:firstLine="0"/>
         <w:rPr>
-          <w:rFonts w:ascii="microsoft yahei" w:eastAsia="microsoft yahei" w:hAnsi="Times New Roman" w:cs="Times New Roman" w:hint="eastAsia"/>
+          <w:rFonts w:ascii="microsoft yahei" w:eastAsia="microsoft yahei" w:hAnsi="Times New Roman" w:cs="Times New Roman"/>
           <w:color w:val="555555"/>
           <w:kern w:val="0"/>
           <w:sz w:val="23"/>
@@ -720,7 +834,35 @@
         <w:rPr>
           <w:rFonts w:hint="eastAsia"/>
         </w:rPr>
-        <w:t>,vue指令有哪些,Vue-router怎么跳转页面</w:t>
+        <w:t>,</w:t>
+      </w:r>
+      <w:proofErr w:type="spellStart"/>
+      <w:r>
+        <w:rPr>
+          <w:rFonts w:hint="eastAsia"/>
+        </w:rPr>
+        <w:t>vue</w:t>
+      </w:r>
+      <w:proofErr w:type="spellEnd"/>
+      <w:r>
+        <w:rPr>
+          <w:rFonts w:hint="eastAsia"/>
+        </w:rPr>
+        <w:t>指令有哪些,</w:t>
+      </w:r>
+      <w:proofErr w:type="spellStart"/>
+      <w:r>
+        <w:rPr>
+          <w:rFonts w:hint="eastAsia"/>
+        </w:rPr>
+        <w:t>Vue</w:t>
+      </w:r>
+      <w:proofErr w:type="spellEnd"/>
+      <w:r>
+        <w:rPr>
+          <w:rFonts w:hint="eastAsia"/>
+        </w:rPr>
+        <w:t>-router怎么跳转页面</w:t>
       </w:r>
       <w:r>
         <w:tab/>
@@ -737,7 +879,21 @@
         <w:rPr>
           <w:rFonts w:hint="eastAsia"/>
         </w:rPr>
-        <w:t>在页面创建dom节点的方法</w:t>
+        <w:t>在页面创建</w:t>
+      </w:r>
+      <w:proofErr w:type="spellStart"/>
+      <w:r>
+        <w:rPr>
+          <w:rFonts w:hint="eastAsia"/>
+        </w:rPr>
+        <w:t>dom</w:t>
+      </w:r>
+      <w:proofErr w:type="spellEnd"/>
+      <w:r>
+        <w:rPr>
+          <w:rFonts w:hint="eastAsia"/>
+        </w:rPr>
+        <w:t>节点的方法</w:t>
       </w:r>
     </w:p>
     <w:p>

--- a/面试考题.docx
+++ b/面试考题.docx
@@ -85,9 +85,6 @@
       <w:pPr>
         <w:pStyle w:val="a3"/>
         <w:ind w:left="360" w:firstLine="480"/>
-        <w:rPr>
-          <w:rFonts w:hint="eastAsia"/>
-        </w:rPr>
       </w:pPr>
       <w:r>
         <w:t>};</w:t>
@@ -96,9 +93,6 @@
     <w:p>
       <w:pPr>
         <w:ind w:left="360"/>
-        <w:rPr>
-          <w:rFonts w:hint="eastAsia"/>
-        </w:rPr>
       </w:pPr>
       <w:r>
         <w:rPr>
@@ -149,15 +143,7 @@
         <w:rPr>
           <w:rFonts w:hint="eastAsia"/>
         </w:rPr>
-        <w:t>xiaoming.ru</w:t>
-      </w:r>
-      <w:bookmarkStart w:id="0" w:name="_GoBack"/>
-      <w:bookmarkEnd w:id="0"/>
-      <w:r>
-        <w:rPr>
-          <w:rFonts w:hint="eastAsia"/>
-        </w:rPr>
-        <w:t>n</w:t>
+        <w:t>xiaoming.run</w:t>
       </w:r>
       <w:proofErr w:type="spellEnd"/>
       <w:r>
@@ -469,7 +455,7 @@
         <w:pStyle w:val="a3"/>
         <w:ind w:left="360" w:firstLineChars="0" w:firstLine="0"/>
         <w:rPr>
-          <w:rFonts w:ascii="microsoft yahei" w:eastAsia="microsoft yahei" w:hAnsi="Times New Roman" w:cs="Times New Roman" w:hint="eastAsia"/>
+          <w:rFonts w:ascii="microsoft yahei" w:eastAsia="microsoft yahei" w:hAnsi="Times New Roman" w:cs="Times New Roman"/>
           <w:color w:val="555555"/>
           <w:kern w:val="0"/>
           <w:sz w:val="23"/>
@@ -778,7 +764,29 @@
           <w:szCs w:val="23"/>
           <w:shd w:val="clear" w:color="auto" w:fill="FFFFFF"/>
         </w:rPr>
-        <w:t>ajax在哪里调用,</w:t>
+        <w:t>ajax</w:t>
+      </w:r>
+      <w:r>
+        <w:rPr>
+          <w:rFonts w:ascii="microsoft yahei" w:eastAsia="microsoft yahei" w:hAnsi="Times New Roman" w:cs="Times New Roman" w:hint="eastAsia"/>
+          <w:color w:val="555555"/>
+          <w:kern w:val="0"/>
+          <w:sz w:val="23"/>
+          <w:szCs w:val="23"/>
+          <w:shd w:val="clear" w:color="auto" w:fill="FFFFFF"/>
+        </w:rPr>
+        <w:t>在哪个生命周期</w:t>
+      </w:r>
+      <w:r>
+        <w:rPr>
+          <w:rFonts w:ascii="microsoft yahei" w:eastAsia="microsoft yahei" w:hAnsi="Times New Roman" w:cs="Times New Roman" w:hint="eastAsia"/>
+          <w:color w:val="555555"/>
+          <w:kern w:val="0"/>
+          <w:sz w:val="23"/>
+          <w:szCs w:val="23"/>
+          <w:shd w:val="clear" w:color="auto" w:fill="FFFFFF"/>
+        </w:rPr>
+        <w:t>调用,</w:t>
       </w:r>
     </w:p>
     <w:p>
@@ -805,6 +813,8 @@
         </w:rPr>
         <w:t>举个</w:t>
       </w:r>
+      <w:bookmarkStart w:id="0" w:name="_GoBack"/>
+      <w:bookmarkEnd w:id="0"/>
       <w:r>
         <w:rPr>
           <w:rFonts w:ascii="microsoft yahei" w:eastAsia="microsoft yahei" w:hAnsi="Times New Roman" w:cs="Times New Roman" w:hint="eastAsia"/>

--- a/面试考题.docx
+++ b/面试考题.docx
@@ -89,6 +89,8 @@
       <w:r>
         <w:t>};</w:t>
       </w:r>
+      <w:bookmarkStart w:id="0" w:name="_GoBack"/>
+      <w:bookmarkEnd w:id="0"/>
     </w:p>
     <w:p>
       <w:pPr>
@@ -324,6 +326,12 @@
         </w:rPr>
         <w:t xml:space="preserve">) </w:t>
       </w:r>
+      <w:r>
+        <w:rPr>
+          <w:rFonts w:ascii="宋体" w:hAnsi="宋体" w:cs="宋体" w:hint="eastAsia"/>
+        </w:rPr>
+        <w:t>o</w:t>
+      </w:r>
     </w:p>
     <w:p>
       <w:r>
@@ -374,7 +382,7 @@
         <w:pStyle w:val="a3"/>
         <w:ind w:left="360" w:firstLineChars="0" w:firstLine="0"/>
         <w:rPr>
-          <w:rFonts w:ascii="microsoft yahei" w:eastAsia="microsoft yahei" w:hAnsi="Times New Roman" w:cs="Times New Roman"/>
+          <w:rFonts w:ascii="Microsoft YaHei" w:eastAsia="Microsoft YaHei" w:hAnsi="Times New Roman" w:cs="Times New Roman"/>
           <w:color w:val="555555"/>
           <w:kern w:val="0"/>
           <w:sz w:val="23"/>
@@ -385,7 +393,7 @@
       <w:proofErr w:type="spellStart"/>
       <w:r>
         <w:rPr>
-          <w:rFonts w:ascii="microsoft yahei" w:eastAsia="microsoft yahei" w:hAnsi="Times New Roman" w:cs="Times New Roman" w:hint="eastAsia"/>
+          <w:rFonts w:ascii="Microsoft YaHei" w:eastAsia="Microsoft YaHei" w:hAnsi="Times New Roman" w:cs="Times New Roman" w:hint="eastAsia"/>
           <w:color w:val="555555"/>
           <w:kern w:val="0"/>
           <w:sz w:val="23"/>
@@ -397,7 +405,7 @@
       <w:proofErr w:type="spellEnd"/>
       <w:r>
         <w:rPr>
-          <w:rFonts w:ascii="microsoft yahei" w:eastAsia="microsoft yahei" w:hAnsi="Times New Roman" w:cs="Times New Roman" w:hint="eastAsia"/>
+          <w:rFonts w:ascii="Microsoft YaHei" w:eastAsia="Microsoft YaHei" w:hAnsi="Times New Roman" w:cs="Times New Roman" w:hint="eastAsia"/>
           <w:color w:val="555555"/>
           <w:kern w:val="0"/>
           <w:sz w:val="23"/>
@@ -412,7 +420,7 @@
         <w:pStyle w:val="a3"/>
         <w:ind w:left="360" w:firstLineChars="0" w:firstLine="0"/>
         <w:rPr>
-          <w:rFonts w:ascii="microsoft yahei" w:eastAsia="microsoft yahei" w:hAnsi="Times New Roman" w:cs="Times New Roman"/>
+          <w:rFonts w:ascii="Microsoft YaHei" w:eastAsia="Microsoft YaHei" w:hAnsi="Times New Roman" w:cs="Times New Roman"/>
           <w:color w:val="555555"/>
           <w:kern w:val="0"/>
           <w:sz w:val="23"/>
@@ -430,17 +438,17 @@
         </w:numPr>
         <w:ind w:firstLineChars="0"/>
         <w:rPr>
-          <w:rFonts w:ascii="microsoft yahei" w:eastAsia="microsoft yahei" w:hAnsi="Times New Roman" w:cs="Times New Roman"/>
-          <w:color w:val="555555"/>
-          <w:kern w:val="0"/>
-          <w:sz w:val="23"/>
-          <w:szCs w:val="23"/>
-          <w:shd w:val="clear" w:color="auto" w:fill="FFFFFF"/>
-        </w:rPr>
-      </w:pPr>
-      <w:r>
-        <w:rPr>
-          <w:rFonts w:ascii="microsoft yahei" w:eastAsia="microsoft yahei" w:hAnsi="Times New Roman" w:cs="Times New Roman" w:hint="eastAsia"/>
+          <w:rFonts w:ascii="Microsoft YaHei" w:eastAsia="Microsoft YaHei" w:hAnsi="Times New Roman" w:cs="Times New Roman"/>
+          <w:color w:val="555555"/>
+          <w:kern w:val="0"/>
+          <w:sz w:val="23"/>
+          <w:szCs w:val="23"/>
+          <w:shd w:val="clear" w:color="auto" w:fill="FFFFFF"/>
+        </w:rPr>
+      </w:pPr>
+      <w:r>
+        <w:rPr>
+          <w:rFonts w:ascii="Microsoft YaHei" w:eastAsia="Microsoft YaHei" w:hAnsi="Times New Roman" w:cs="Times New Roman" w:hint="eastAsia"/>
           <w:color w:val="555555"/>
           <w:kern w:val="0"/>
           <w:sz w:val="23"/>
@@ -455,17 +463,17 @@
         <w:pStyle w:val="a3"/>
         <w:ind w:left="360" w:firstLineChars="0" w:firstLine="0"/>
         <w:rPr>
-          <w:rFonts w:ascii="microsoft yahei" w:eastAsia="microsoft yahei" w:hAnsi="Times New Roman" w:cs="Times New Roman"/>
-          <w:color w:val="555555"/>
-          <w:kern w:val="0"/>
-          <w:sz w:val="23"/>
-          <w:szCs w:val="23"/>
-          <w:shd w:val="clear" w:color="auto" w:fill="FFFFFF"/>
-        </w:rPr>
-      </w:pPr>
-      <w:r>
-        <w:rPr>
-          <w:rFonts w:ascii="microsoft yahei" w:eastAsia="microsoft yahei" w:hAnsi="Times New Roman" w:cs="Times New Roman" w:hint="eastAsia"/>
+          <w:rFonts w:ascii="Microsoft YaHei" w:eastAsia="Microsoft YaHei" w:hAnsi="Times New Roman" w:cs="Times New Roman"/>
+          <w:color w:val="555555"/>
+          <w:kern w:val="0"/>
+          <w:sz w:val="23"/>
+          <w:szCs w:val="23"/>
+          <w:shd w:val="clear" w:color="auto" w:fill="FFFFFF"/>
+        </w:rPr>
+      </w:pPr>
+      <w:r>
+        <w:rPr>
+          <w:rFonts w:ascii="Microsoft YaHei" w:eastAsia="Microsoft YaHei" w:hAnsi="Times New Roman" w:cs="Times New Roman" w:hint="eastAsia"/>
           <w:color w:val="555555"/>
           <w:kern w:val="0"/>
           <w:sz w:val="23"/>
@@ -476,7 +484,7 @@
       </w:r>
       <w:r>
         <w:rPr>
-          <w:rFonts w:ascii="microsoft yahei" w:eastAsia="microsoft yahei" w:hAnsi="Times New Roman" w:cs="Times New Roman"/>
+          <w:rFonts w:ascii="Microsoft YaHei" w:eastAsia="Microsoft YaHei" w:hAnsi="Times New Roman" w:cs="Times New Roman"/>
           <w:color w:val="555555"/>
           <w:kern w:val="0"/>
           <w:sz w:val="23"/>
@@ -487,7 +495,7 @@
       </w:r>
       <w:r>
         <w:rPr>
-          <w:rFonts w:ascii="microsoft yahei" w:eastAsia="microsoft yahei" w:hAnsi="Times New Roman" w:cs="Times New Roman" w:hint="eastAsia"/>
+          <w:rFonts w:ascii="Microsoft YaHei" w:eastAsia="Microsoft YaHei" w:hAnsi="Times New Roman" w:cs="Times New Roman" w:hint="eastAsia"/>
           <w:color w:val="555555"/>
           <w:kern w:val="0"/>
           <w:sz w:val="23"/>
@@ -498,7 +506,7 @@
       </w:r>
       <w:r>
         <w:rPr>
-          <w:rFonts w:ascii="microsoft yahei" w:eastAsia="microsoft yahei" w:hAnsi="Times New Roman" w:cs="Times New Roman"/>
+          <w:rFonts w:ascii="Microsoft YaHei" w:eastAsia="Microsoft YaHei" w:hAnsi="Times New Roman" w:cs="Times New Roman"/>
           <w:color w:val="555555"/>
           <w:kern w:val="0"/>
           <w:sz w:val="23"/>
@@ -509,7 +517,7 @@
       </w:r>
       <w:r>
         <w:rPr>
-          <w:rFonts w:ascii="microsoft yahei" w:eastAsia="microsoft yahei" w:hAnsi="Times New Roman" w:cs="Times New Roman" w:hint="eastAsia"/>
+          <w:rFonts w:ascii="Microsoft YaHei" w:eastAsia="Microsoft YaHei" w:hAnsi="Times New Roman" w:cs="Times New Roman" w:hint="eastAsia"/>
           <w:color w:val="555555"/>
           <w:kern w:val="0"/>
           <w:sz w:val="23"/>
@@ -520,7 +528,7 @@
       </w:r>
       <w:r>
         <w:rPr>
-          <w:rFonts w:ascii="microsoft yahei" w:eastAsia="microsoft yahei" w:hAnsi="Times New Roman" w:cs="Times New Roman"/>
+          <w:rFonts w:ascii="Microsoft YaHei" w:eastAsia="Microsoft YaHei" w:hAnsi="Times New Roman" w:cs="Times New Roman"/>
           <w:color w:val="555555"/>
           <w:kern w:val="0"/>
           <w:sz w:val="23"/>
@@ -531,7 +539,7 @@
       </w:r>
       <w:r>
         <w:rPr>
-          <w:rFonts w:ascii="microsoft yahei" w:eastAsia="microsoft yahei" w:hAnsi="Times New Roman" w:cs="Times New Roman" w:hint="eastAsia"/>
+          <w:rFonts w:ascii="Microsoft YaHei" w:eastAsia="Microsoft YaHei" w:hAnsi="Times New Roman" w:cs="Times New Roman" w:hint="eastAsia"/>
           <w:color w:val="555555"/>
           <w:kern w:val="0"/>
           <w:sz w:val="23"/>
@@ -543,7 +551,7 @@
       <w:proofErr w:type="gramStart"/>
       <w:r>
         <w:rPr>
-          <w:rFonts w:ascii="microsoft yahei" w:eastAsia="microsoft yahei" w:hAnsi="Times New Roman" w:cs="Times New Roman"/>
+          <w:rFonts w:ascii="Microsoft YaHei" w:eastAsia="Microsoft YaHei" w:hAnsi="Times New Roman" w:cs="Times New Roman"/>
           <w:color w:val="555555"/>
           <w:kern w:val="0"/>
           <w:sz w:val="23"/>
@@ -554,7 +562,7 @@
       </w:r>
       <w:r>
         <w:rPr>
-          <w:rFonts w:ascii="microsoft yahei" w:eastAsia="microsoft yahei" w:hAnsi="Times New Roman" w:cs="Times New Roman" w:hint="eastAsia"/>
+          <w:rFonts w:ascii="Microsoft YaHei" w:eastAsia="Microsoft YaHei" w:hAnsi="Times New Roman" w:cs="Times New Roman" w:hint="eastAsia"/>
           <w:color w:val="555555"/>
           <w:kern w:val="0"/>
           <w:sz w:val="23"/>
@@ -566,7 +574,7 @@
       <w:proofErr w:type="gramEnd"/>
       <w:r>
         <w:rPr>
-          <w:rFonts w:ascii="microsoft yahei" w:eastAsia="microsoft yahei" w:hAnsi="Times New Roman" w:cs="Times New Roman" w:hint="eastAsia"/>
+          <w:rFonts w:ascii="Microsoft YaHei" w:eastAsia="Microsoft YaHei" w:hAnsi="Times New Roman" w:cs="Times New Roman" w:hint="eastAsia"/>
           <w:color w:val="555555"/>
           <w:kern w:val="0"/>
           <w:sz w:val="23"/>
@@ -577,7 +585,7 @@
       </w:r>
       <w:r>
         <w:rPr>
-          <w:rFonts w:ascii="microsoft yahei" w:eastAsia="microsoft yahei" w:hAnsi="Times New Roman" w:cs="Times New Roman"/>
+          <w:rFonts w:ascii="Microsoft YaHei" w:eastAsia="Microsoft YaHei" w:hAnsi="Times New Roman" w:cs="Times New Roman"/>
           <w:color w:val="555555"/>
           <w:kern w:val="0"/>
           <w:sz w:val="23"/>
@@ -588,7 +596,7 @@
       </w:r>
       <w:r>
         <w:rPr>
-          <w:rFonts w:ascii="microsoft yahei" w:eastAsia="microsoft yahei" w:hAnsi="Times New Roman" w:cs="Times New Roman" w:hint="eastAsia"/>
+          <w:rFonts w:ascii="Microsoft YaHei" w:eastAsia="Microsoft YaHei" w:hAnsi="Times New Roman" w:cs="Times New Roman" w:hint="eastAsia"/>
           <w:color w:val="555555"/>
           <w:kern w:val="0"/>
           <w:sz w:val="23"/>
@@ -599,7 +607,7 @@
       </w:r>
       <w:r>
         <w:rPr>
-          <w:rFonts w:ascii="microsoft yahei" w:eastAsia="microsoft yahei" w:hAnsi="Times New Roman" w:cs="Times New Roman"/>
+          <w:rFonts w:ascii="Microsoft YaHei" w:eastAsia="Microsoft YaHei" w:hAnsi="Times New Roman" w:cs="Times New Roman"/>
           <w:color w:val="555555"/>
           <w:kern w:val="0"/>
           <w:sz w:val="23"/>
@@ -610,7 +618,7 @@
       </w:r>
       <w:r>
         <w:rPr>
-          <w:rFonts w:ascii="microsoft yahei" w:eastAsia="microsoft yahei" w:hAnsi="Times New Roman" w:cs="Times New Roman" w:hint="eastAsia"/>
+          <w:rFonts w:ascii="Microsoft YaHei" w:eastAsia="Microsoft YaHei" w:hAnsi="Times New Roman" w:cs="Times New Roman" w:hint="eastAsia"/>
           <w:color w:val="555555"/>
           <w:kern w:val="0"/>
           <w:sz w:val="23"/>
@@ -621,7 +629,7 @@
       </w:r>
       <w:r>
         <w:rPr>
-          <w:rFonts w:ascii="microsoft yahei" w:eastAsia="microsoft yahei" w:hAnsi="Times New Roman" w:cs="Times New Roman"/>
+          <w:rFonts w:ascii="Microsoft YaHei" w:eastAsia="Microsoft YaHei" w:hAnsi="Times New Roman" w:cs="Times New Roman"/>
           <w:color w:val="555555"/>
           <w:kern w:val="0"/>
           <w:sz w:val="23"/>
@@ -632,7 +640,7 @@
       </w:r>
       <w:r>
         <w:rPr>
-          <w:rFonts w:ascii="microsoft yahei" w:eastAsia="microsoft yahei" w:hAnsi="Times New Roman" w:cs="Times New Roman" w:hint="eastAsia"/>
+          <w:rFonts w:ascii="Microsoft YaHei" w:eastAsia="Microsoft YaHei" w:hAnsi="Times New Roman" w:cs="Times New Roman" w:hint="eastAsia"/>
           <w:color w:val="555555"/>
           <w:kern w:val="0"/>
           <w:sz w:val="23"/>
@@ -643,7 +651,7 @@
       </w:r>
       <w:r>
         <w:rPr>
-          <w:rFonts w:ascii="microsoft yahei" w:eastAsia="microsoft yahei" w:hAnsi="Times New Roman" w:cs="Times New Roman"/>
+          <w:rFonts w:ascii="Microsoft YaHei" w:eastAsia="Microsoft YaHei" w:hAnsi="Times New Roman" w:cs="Times New Roman"/>
           <w:color w:val="555555"/>
           <w:kern w:val="0"/>
           <w:sz w:val="23"/>
@@ -654,7 +662,7 @@
       </w:r>
       <w:r>
         <w:rPr>
-          <w:rFonts w:ascii="microsoft yahei" w:eastAsia="microsoft yahei" w:hAnsi="Times New Roman" w:cs="Times New Roman" w:hint="eastAsia"/>
+          <w:rFonts w:ascii="Microsoft YaHei" w:eastAsia="Microsoft YaHei" w:hAnsi="Times New Roman" w:cs="Times New Roman" w:hint="eastAsia"/>
           <w:color w:val="555555"/>
           <w:kern w:val="0"/>
           <w:sz w:val="23"/>
@@ -676,7 +684,7 @@
       </w:pPr>
       <w:r>
         <w:rPr>
-          <w:rFonts w:ascii="microsoft yahei" w:eastAsia="microsoft yahei" w:hAnsi="Times New Roman" w:cs="Times New Roman" w:hint="eastAsia"/>
+          <w:rFonts w:ascii="Microsoft YaHei" w:eastAsia="Microsoft YaHei" w:hAnsi="Times New Roman" w:cs="Times New Roman" w:hint="eastAsia"/>
           <w:color w:val="555555"/>
           <w:kern w:val="0"/>
           <w:sz w:val="23"/>
@@ -687,7 +695,7 @@
       </w:r>
       <w:r>
         <w:rPr>
-          <w:rFonts w:ascii="microsoft yahei" w:eastAsia="microsoft yahei" w:hAnsi="Times New Roman" w:cs="Times New Roman" w:hint="eastAsia"/>
+          <w:rFonts w:ascii="Microsoft YaHei" w:eastAsia="Microsoft YaHei" w:hAnsi="Times New Roman" w:cs="Times New Roman" w:hint="eastAsia"/>
           <w:color w:val="555555"/>
           <w:kern w:val="0"/>
           <w:sz w:val="23"/>
@@ -698,7 +706,7 @@
       </w:r>
       <w:r>
         <w:rPr>
-          <w:rFonts w:ascii="microsoft yahei" w:eastAsia="microsoft yahei" w:hAnsi="Times New Roman" w:cs="Times New Roman" w:hint="eastAsia"/>
+          <w:rFonts w:ascii="Microsoft YaHei" w:eastAsia="Microsoft YaHei" w:hAnsi="Times New Roman" w:cs="Times New Roman" w:hint="eastAsia"/>
           <w:color w:val="555555"/>
           <w:kern w:val="0"/>
           <w:sz w:val="23"/>
@@ -709,7 +717,7 @@
       </w:r>
       <w:r>
         <w:rPr>
-          <w:rFonts w:ascii="microsoft yahei" w:eastAsia="microsoft yahei" w:hAnsi="Times New Roman" w:cs="Times New Roman" w:hint="eastAsia"/>
+          <w:rFonts w:ascii="Microsoft YaHei" w:eastAsia="Microsoft YaHei" w:hAnsi="Times New Roman" w:cs="Times New Roman" w:hint="eastAsia"/>
           <w:color w:val="555555"/>
           <w:kern w:val="0"/>
           <w:sz w:val="23"/>
@@ -722,17 +730,17 @@
     <w:p>
       <w:pPr>
         <w:rPr>
-          <w:rFonts w:ascii="microsoft yahei" w:eastAsia="microsoft yahei" w:hAnsi="Times New Roman" w:cs="Times New Roman"/>
-          <w:color w:val="555555"/>
-          <w:kern w:val="0"/>
-          <w:sz w:val="23"/>
-          <w:szCs w:val="23"/>
-          <w:shd w:val="clear" w:color="auto" w:fill="FFFFFF"/>
-        </w:rPr>
-      </w:pPr>
-      <w:r>
-        <w:rPr>
-          <w:rFonts w:ascii="microsoft yahei" w:eastAsia="microsoft yahei" w:hAnsi="Times New Roman" w:cs="Times New Roman" w:hint="eastAsia"/>
+          <w:rFonts w:ascii="Microsoft YaHei" w:eastAsia="Microsoft YaHei" w:hAnsi="Times New Roman" w:cs="Times New Roman"/>
+          <w:color w:val="555555"/>
+          <w:kern w:val="0"/>
+          <w:sz w:val="23"/>
+          <w:szCs w:val="23"/>
+          <w:shd w:val="clear" w:color="auto" w:fill="FFFFFF"/>
+        </w:rPr>
+      </w:pPr>
+      <w:r>
+        <w:rPr>
+          <w:rFonts w:ascii="Microsoft YaHei" w:eastAsia="Microsoft YaHei" w:hAnsi="Times New Roman" w:cs="Times New Roman" w:hint="eastAsia"/>
           <w:color w:val="555555"/>
           <w:kern w:val="0"/>
           <w:sz w:val="23"/>
@@ -747,17 +755,17 @@
         <w:pStyle w:val="a3"/>
         <w:ind w:left="360" w:firstLineChars="0" w:firstLine="0"/>
         <w:rPr>
-          <w:rFonts w:ascii="microsoft yahei" w:eastAsia="microsoft yahei" w:hAnsi="Times New Roman" w:cs="Times New Roman"/>
-          <w:color w:val="555555"/>
-          <w:kern w:val="0"/>
-          <w:sz w:val="23"/>
-          <w:szCs w:val="23"/>
-          <w:shd w:val="clear" w:color="auto" w:fill="FFFFFF"/>
-        </w:rPr>
-      </w:pPr>
-      <w:r>
-        <w:rPr>
-          <w:rFonts w:ascii="microsoft yahei" w:eastAsia="microsoft yahei" w:hAnsi="Times New Roman" w:cs="Times New Roman" w:hint="eastAsia"/>
+          <w:rFonts w:ascii="Microsoft YaHei" w:eastAsia="Microsoft YaHei" w:hAnsi="Times New Roman" w:cs="Times New Roman"/>
+          <w:color w:val="555555"/>
+          <w:kern w:val="0"/>
+          <w:sz w:val="23"/>
+          <w:szCs w:val="23"/>
+          <w:shd w:val="clear" w:color="auto" w:fill="FFFFFF"/>
+        </w:rPr>
+      </w:pPr>
+      <w:r>
+        <w:rPr>
+          <w:rFonts w:ascii="Microsoft YaHei" w:eastAsia="Microsoft YaHei" w:hAnsi="Times New Roman" w:cs="Times New Roman" w:hint="eastAsia"/>
           <w:color w:val="555555"/>
           <w:kern w:val="0"/>
           <w:sz w:val="23"/>
@@ -768,7 +776,7 @@
       </w:r>
       <w:r>
         <w:rPr>
-          <w:rFonts w:ascii="microsoft yahei" w:eastAsia="microsoft yahei" w:hAnsi="Times New Roman" w:cs="Times New Roman" w:hint="eastAsia"/>
+          <w:rFonts w:ascii="Microsoft YaHei" w:eastAsia="Microsoft YaHei" w:hAnsi="Times New Roman" w:cs="Times New Roman" w:hint="eastAsia"/>
           <w:color w:val="555555"/>
           <w:kern w:val="0"/>
           <w:sz w:val="23"/>
@@ -779,7 +787,7 @@
       </w:r>
       <w:r>
         <w:rPr>
-          <w:rFonts w:ascii="microsoft yahei" w:eastAsia="microsoft yahei" w:hAnsi="Times New Roman" w:cs="Times New Roman" w:hint="eastAsia"/>
+          <w:rFonts w:ascii="Microsoft YaHei" w:eastAsia="Microsoft YaHei" w:hAnsi="Times New Roman" w:cs="Times New Roman" w:hint="eastAsia"/>
           <w:color w:val="555555"/>
           <w:kern w:val="0"/>
           <w:sz w:val="23"/>
@@ -794,17 +802,17 @@
         <w:pStyle w:val="a3"/>
         <w:ind w:left="360" w:firstLineChars="0" w:firstLine="0"/>
         <w:rPr>
-          <w:rFonts w:ascii="microsoft yahei" w:eastAsia="microsoft yahei" w:hAnsi="Times New Roman" w:cs="Times New Roman"/>
-          <w:color w:val="555555"/>
-          <w:kern w:val="0"/>
-          <w:sz w:val="23"/>
-          <w:szCs w:val="23"/>
-          <w:shd w:val="clear" w:color="auto" w:fill="FFFFFF"/>
-        </w:rPr>
-      </w:pPr>
-      <w:r>
-        <w:rPr>
-          <w:rFonts w:ascii="microsoft yahei" w:eastAsia="microsoft yahei" w:hAnsi="Times New Roman" w:cs="Times New Roman" w:hint="eastAsia"/>
+          <w:rFonts w:ascii="Microsoft YaHei" w:eastAsia="Microsoft YaHei" w:hAnsi="Times New Roman" w:cs="Times New Roman"/>
+          <w:color w:val="555555"/>
+          <w:kern w:val="0"/>
+          <w:sz w:val="23"/>
+          <w:szCs w:val="23"/>
+          <w:shd w:val="clear" w:color="auto" w:fill="FFFFFF"/>
+        </w:rPr>
+      </w:pPr>
+      <w:r>
+        <w:rPr>
+          <w:rFonts w:ascii="Microsoft YaHei" w:eastAsia="Microsoft YaHei" w:hAnsi="Times New Roman" w:cs="Times New Roman" w:hint="eastAsia"/>
           <w:color w:val="555555"/>
           <w:kern w:val="0"/>
           <w:sz w:val="23"/>
@@ -813,11 +821,9 @@
         </w:rPr>
         <w:t>举个</w:t>
       </w:r>
-      <w:bookmarkStart w:id="0" w:name="_GoBack"/>
-      <w:bookmarkEnd w:id="0"/>
-      <w:r>
-        <w:rPr>
-          <w:rFonts w:ascii="microsoft yahei" w:eastAsia="microsoft yahei" w:hAnsi="Times New Roman" w:cs="Times New Roman" w:hint="eastAsia"/>
+      <w:r>
+        <w:rPr>
+          <w:rFonts w:ascii="Microsoft YaHei" w:eastAsia="Microsoft YaHei" w:hAnsi="Times New Roman" w:cs="Times New Roman" w:hint="eastAsia"/>
           <w:color w:val="555555"/>
           <w:kern w:val="0"/>
           <w:sz w:val="23"/>

--- a/面试考题.docx
+++ b/面试考题.docx
@@ -27,13 +27,8 @@
         <w:pStyle w:val="a3"/>
         <w:ind w:left="360" w:firstLine="480"/>
       </w:pPr>
-      <w:proofErr w:type="spellStart"/>
-      <w:r>
-        <w:t>var</w:t>
-      </w:r>
-      <w:proofErr w:type="spellEnd"/>
-      <w:r>
-        <w:t xml:space="preserve"> Student = {</w:t>
+      <w:r>
+        <w:t>var Student = {</w:t>
       </w:r>
     </w:p>
     <w:p>
@@ -89,8 +84,6 @@
       <w:r>
         <w:t>};</w:t>
       </w:r>
-      <w:bookmarkStart w:id="0" w:name="_GoBack"/>
-      <w:bookmarkEnd w:id="0"/>
     </w:p>
     <w:p>
       <w:pPr>
@@ -100,16 +93,8 @@
         <w:rPr>
           <w:rFonts w:hint="eastAsia"/>
         </w:rPr>
-        <w:t>创建一个对象</w:t>
-      </w:r>
-      <w:proofErr w:type="spellStart"/>
-      <w:r>
-        <w:rPr>
-          <w:rFonts w:hint="eastAsia"/>
-        </w:rPr>
-        <w:t>xiaoming</w:t>
-      </w:r>
-      <w:proofErr w:type="spellEnd"/>
+        <w:t>创建一个对象xiaoming</w:t>
+      </w:r>
       <w:r>
         <w:rPr>
           <w:rFonts w:hint="eastAsia"/>
@@ -138,21 +123,7 @@
         <w:rPr>
           <w:rFonts w:hint="eastAsia"/>
         </w:rPr>
-        <w:t>,执行</w:t>
-      </w:r>
-      <w:proofErr w:type="spellStart"/>
-      <w:r>
-        <w:rPr>
-          <w:rFonts w:hint="eastAsia"/>
-        </w:rPr>
-        <w:t>xiaoming.run</w:t>
-      </w:r>
-      <w:proofErr w:type="spellEnd"/>
-      <w:r>
-        <w:rPr>
-          <w:rFonts w:hint="eastAsia"/>
-        </w:rPr>
-        <w:t>(),输出结果要为小明is running</w:t>
+        <w:t>,执行xiaoming.run(),输出结果要为小明is running</w:t>
       </w:r>
       <w:r>
         <w:t>…</w:t>
@@ -182,19 +153,11 @@
         <w:br/>
         <w:t xml:space="preserve">  </w:t>
       </w:r>
-      <w:proofErr w:type="spellStart"/>
       <w:r>
         <w:rPr>
           <w:rFonts w:ascii="宋体" w:hAnsi="宋体" w:cs="宋体" w:hint="eastAsia"/>
         </w:rPr>
-        <w:t>var</w:t>
-      </w:r>
-      <w:proofErr w:type="spellEnd"/>
-      <w:r>
-        <w:rPr>
-          <w:rFonts w:ascii="宋体" w:hAnsi="宋体" w:cs="宋体" w:hint="eastAsia"/>
-        </w:rPr>
-        <w:t xml:space="preserve"> a ={</w:t>
+        <w:t>var a ={</w:t>
       </w:r>
     </w:p>
     <w:p>
@@ -226,21 +189,7 @@
         <w:rPr>
           <w:rFonts w:ascii="宋体" w:hAnsi="宋体" w:cs="宋体" w:hint="eastAsia"/>
         </w:rPr>
-        <w:t>a</w:t>
-      </w:r>
-      <w:proofErr w:type="gramStart"/>
-      <w:r>
-        <w:rPr>
-          <w:rFonts w:ascii="宋体" w:hAnsi="宋体" w:cs="宋体" w:hint="eastAsia"/>
-        </w:rPr>
-        <w:t>1:function</w:t>
-      </w:r>
-      <w:proofErr w:type="gramEnd"/>
-      <w:r>
-        <w:rPr>
-          <w:rFonts w:ascii="宋体" w:hAnsi="宋体" w:cs="宋体" w:hint="eastAsia"/>
-        </w:rPr>
-        <w:t>(){ return this.a2 }</w:t>
+        <w:t>a1:function(){ return this.a2 }</w:t>
       </w:r>
     </w:p>
     <w:p>
@@ -268,7 +217,6 @@
           <w:rFonts w:ascii="宋体" w:hAnsi="宋体" w:cs="宋体"/>
         </w:rPr>
       </w:pPr>
-      <w:proofErr w:type="spellStart"/>
       <w:r>
         <w:rPr>
           <w:rFonts w:ascii="宋体" w:hAnsi="宋体" w:cs="宋体"/>
@@ -279,28 +227,7 @@
         <w:rPr>
           <w:rFonts w:ascii="宋体" w:hAnsi="宋体" w:cs="宋体" w:hint="eastAsia"/>
         </w:rPr>
-        <w:t>ar</w:t>
-      </w:r>
-      <w:proofErr w:type="spellEnd"/>
-      <w:r>
-        <w:rPr>
-          <w:rFonts w:ascii="宋体" w:hAnsi="宋体" w:cs="宋体" w:hint="eastAsia"/>
-        </w:rPr>
-        <w:t xml:space="preserve"> b = </w:t>
-      </w:r>
-      <w:proofErr w:type="gramStart"/>
-      <w:r>
-        <w:rPr>
-          <w:rFonts w:ascii="宋体" w:hAnsi="宋体" w:cs="宋体" w:hint="eastAsia"/>
-        </w:rPr>
-        <w:t>a.a</w:t>
-      </w:r>
-      <w:proofErr w:type="gramEnd"/>
-      <w:r>
-        <w:rPr>
-          <w:rFonts w:ascii="宋体" w:hAnsi="宋体" w:cs="宋体" w:hint="eastAsia"/>
-        </w:rPr>
-        <w:t>1</w:t>
+        <w:t>ar b = a.a1</w:t>
       </w:r>
     </w:p>
     <w:p>
@@ -312,49 +239,21 @@
           <w:rFonts w:ascii="宋体" w:hAnsi="宋体" w:cs="宋体"/>
         </w:rPr>
       </w:pPr>
-      <w:proofErr w:type="gramStart"/>
       <w:r>
         <w:rPr>
           <w:rFonts w:ascii="宋体" w:hAnsi="宋体" w:cs="宋体" w:hint="eastAsia"/>
         </w:rPr>
-        <w:t>b(</w:t>
-      </w:r>
-      <w:proofErr w:type="gramEnd"/>
-      <w:r>
-        <w:rPr>
-          <w:rFonts w:ascii="宋体" w:hAnsi="宋体" w:cs="宋体" w:hint="eastAsia"/>
-        </w:rPr>
-        <w:t xml:space="preserve">) </w:t>
-      </w:r>
-      <w:r>
-        <w:rPr>
-          <w:rFonts w:ascii="宋体" w:hAnsi="宋体" w:cs="宋体" w:hint="eastAsia"/>
-        </w:rPr>
-        <w:t>o</w:t>
-      </w:r>
-    </w:p>
-    <w:p>
-      <w:r>
-        <w:rPr>
-          <w:rFonts w:hint="eastAsia"/>
-        </w:rPr>
-        <w:t xml:space="preserve">    </w:t>
-      </w:r>
-      <w:proofErr w:type="spellStart"/>
-      <w:proofErr w:type="gramStart"/>
-      <w:r>
-        <w:rPr>
-          <w:rFonts w:hint="eastAsia"/>
-        </w:rPr>
-        <w:t>b.call</w:t>
-      </w:r>
-      <w:proofErr w:type="spellEnd"/>
-      <w:proofErr w:type="gramEnd"/>
-      <w:r>
-        <w:rPr>
-          <w:rFonts w:hint="eastAsia"/>
-        </w:rPr>
-        <w:t>(a)</w:t>
+        <w:t>b()</w:t>
+      </w:r>
+      <w:bookmarkStart w:id="0" w:name="_GoBack"/>
+      <w:bookmarkEnd w:id="0"/>
+    </w:p>
+    <w:p>
+      <w:r>
+        <w:rPr>
+          <w:rFonts w:hint="eastAsia"/>
+        </w:rPr>
+        <w:t xml:space="preserve">    b.call(a)</w:t>
       </w:r>
     </w:p>
     <w:p>
@@ -374,7 +273,19 @@
         <w:rPr>
           <w:rFonts w:hint="eastAsia"/>
         </w:rPr>
-        <w:t>(至少两种方方法)</w:t>
+        <w:t>(</w:t>
+      </w:r>
+      <w:r>
+        <w:rPr>
+          <w:rFonts w:hint="eastAsia"/>
+        </w:rPr>
+        <w:t>ES5,</w:t>
+      </w:r>
+      <w:r>
+        <w:rPr>
+          <w:rFonts w:hint="eastAsia"/>
+        </w:rPr>
+        <w:t>至少两种方方法)</w:t>
       </w:r>
     </w:p>
     <w:p>
@@ -390,29 +301,16 @@
           <w:shd w:val="clear" w:color="auto" w:fill="FFFFFF"/>
         </w:rPr>
       </w:pPr>
-      <w:proofErr w:type="spellStart"/>
-      <w:r>
-        <w:rPr>
-          <w:rFonts w:ascii="Microsoft YaHei" w:eastAsia="Microsoft YaHei" w:hAnsi="Times New Roman" w:cs="Times New Roman" w:hint="eastAsia"/>
-          <w:color w:val="555555"/>
-          <w:kern w:val="0"/>
-          <w:sz w:val="23"/>
-          <w:szCs w:val="23"/>
-          <w:shd w:val="clear" w:color="auto" w:fill="FFFFFF"/>
-        </w:rPr>
-        <w:t>arr</w:t>
-      </w:r>
-      <w:proofErr w:type="spellEnd"/>
-      <w:r>
-        <w:rPr>
-          <w:rFonts w:ascii="Microsoft YaHei" w:eastAsia="Microsoft YaHei" w:hAnsi="Times New Roman" w:cs="Times New Roman" w:hint="eastAsia"/>
-          <w:color w:val="555555"/>
-          <w:kern w:val="0"/>
-          <w:sz w:val="23"/>
-          <w:szCs w:val="23"/>
-          <w:shd w:val="clear" w:color="auto" w:fill="FFFFFF"/>
-        </w:rPr>
-        <w:t xml:space="preserve"> = ['apple', 'strawberry', 'banana', 'pear', 'apple', 'orange', 'orange', 'strawberry'];</w:t>
+      <w:r>
+        <w:rPr>
+          <w:rFonts w:ascii="Microsoft YaHei" w:eastAsia="Microsoft YaHei" w:hAnsi="Times New Roman" w:cs="Times New Roman" w:hint="eastAsia"/>
+          <w:color w:val="555555"/>
+          <w:kern w:val="0"/>
+          <w:sz w:val="23"/>
+          <w:szCs w:val="23"/>
+          <w:shd w:val="clear" w:color="auto" w:fill="FFFFFF"/>
+        </w:rPr>
+        <w:t>arr = ['apple', 'strawberry', 'banana', 'pear', 'apple', 'orange', 'orange', 'strawberry'];</w:t>
       </w:r>
     </w:p>
     <w:p>
@@ -548,7 +446,6 @@
         </w:rPr>
         <w:t>2017-3-5</w:t>
       </w:r>
-      <w:proofErr w:type="gramStart"/>
       <w:r>
         <w:rPr>
           <w:rFonts w:ascii="Microsoft YaHei" w:eastAsia="Microsoft YaHei" w:hAnsi="Times New Roman" w:cs="Times New Roman"/>
@@ -569,19 +466,7 @@
           <w:szCs w:val="23"/>
           <w:shd w:val="clear" w:color="auto" w:fill="FFFFFF"/>
         </w:rPr>
-        <w:t>]  =</w:t>
-      </w:r>
-      <w:proofErr w:type="gramEnd"/>
-      <w:r>
-        <w:rPr>
-          <w:rFonts w:ascii="Microsoft YaHei" w:eastAsia="Microsoft YaHei" w:hAnsi="Times New Roman" w:cs="Times New Roman" w:hint="eastAsia"/>
-          <w:color w:val="555555"/>
-          <w:kern w:val="0"/>
-          <w:sz w:val="23"/>
-          <w:szCs w:val="23"/>
-          <w:shd w:val="clear" w:color="auto" w:fill="FFFFFF"/>
-        </w:rPr>
-        <w:t>&gt; [</w:t>
+        <w:t>]  =&gt; [</w:t>
       </w:r>
       <w:r>
         <w:rPr>
@@ -850,35 +735,7 @@
         <w:rPr>
           <w:rFonts w:hint="eastAsia"/>
         </w:rPr>
-        <w:t>,</w:t>
-      </w:r>
-      <w:proofErr w:type="spellStart"/>
-      <w:r>
-        <w:rPr>
-          <w:rFonts w:hint="eastAsia"/>
-        </w:rPr>
-        <w:t>vue</w:t>
-      </w:r>
-      <w:proofErr w:type="spellEnd"/>
-      <w:r>
-        <w:rPr>
-          <w:rFonts w:hint="eastAsia"/>
-        </w:rPr>
-        <w:t>指令有哪些,</w:t>
-      </w:r>
-      <w:proofErr w:type="spellStart"/>
-      <w:r>
-        <w:rPr>
-          <w:rFonts w:hint="eastAsia"/>
-        </w:rPr>
-        <w:t>Vue</w:t>
-      </w:r>
-      <w:proofErr w:type="spellEnd"/>
-      <w:r>
-        <w:rPr>
-          <w:rFonts w:hint="eastAsia"/>
-        </w:rPr>
-        <w:t>-router怎么跳转页面</w:t>
+        <w:t>,vue指令有哪些,Vue-router怎么跳转页面</w:t>
       </w:r>
       <w:r>
         <w:tab/>
@@ -895,21 +752,7 @@
         <w:rPr>
           <w:rFonts w:hint="eastAsia"/>
         </w:rPr>
-        <w:t>在页面创建</w:t>
-      </w:r>
-      <w:proofErr w:type="spellStart"/>
-      <w:r>
-        <w:rPr>
-          <w:rFonts w:hint="eastAsia"/>
-        </w:rPr>
-        <w:t>dom</w:t>
-      </w:r>
-      <w:proofErr w:type="spellEnd"/>
-      <w:r>
-        <w:rPr>
-          <w:rFonts w:hint="eastAsia"/>
-        </w:rPr>
-        <w:t>节点的方法</w:t>
+        <w:t>在页面创建dom节点的方法</w:t>
       </w:r>
     </w:p>
     <w:p>
